--- a/_Experiments/_PROTOCOLs/_Surgery/VargaLabSurgeries_v2.docx
+++ b/_Experiments/_PROTOCOLs/_Surgery/VargaLabSurgeries_v2.docx
@@ -765,15 +765,7 @@
         <w:t>Cut</w:t>
       </w:r>
       <w:r>
-        <w:t xml:space="preserve"> 4x2 </w:t>
-      </w:r>
-      <w:proofErr w:type="gramStart"/>
-      <w:r>
-        <w:t>block</w:t>
-      </w:r>
-      <w:proofErr w:type="gramEnd"/>
-      <w:r>
-        <w:t xml:space="preserve">. </w:t>
+        <w:t xml:space="preserve"> 4x2 block. </w:t>
       </w:r>
       <w:r>
         <w:t>File down edge of 4</w:t>
@@ -862,15 +854,7 @@
         </w:numPr>
       </w:pPr>
       <w:r>
-        <w:t xml:space="preserve">For </w:t>
-      </w:r>
-      <w:proofErr w:type="spellStart"/>
-      <w:r>
-        <w:t>comm</w:t>
-      </w:r>
-      <w:proofErr w:type="spellEnd"/>
-      <w:r>
-        <w:t xml:space="preserve">-REF pins, twist bare end of </w:t>
+        <w:t xml:space="preserve">For comm-REF pins, twist bare end of </w:t>
       </w:r>
       <w:r>
         <w:t>two</w:t>
@@ -979,15 +963,7 @@
         </w:numPr>
       </w:pPr>
       <w:r>
-        <w:t xml:space="preserve">On </w:t>
-      </w:r>
-      <w:proofErr w:type="spellStart"/>
-      <w:r>
-        <w:t>microconnector</w:t>
-      </w:r>
-      <w:proofErr w:type="spellEnd"/>
-      <w:r>
-        <w:t>, p</w:t>
+        <w:t>On microconnector, p</w:t>
       </w:r>
       <w:r>
         <w:t>aint GND edge with whiteout (</w:t>
@@ -1008,32 +984,22 @@
         </w:numPr>
       </w:pPr>
       <w:r>
-        <w:t xml:space="preserve">Make electrodes for surgery: solder ends of 2.0 cm silver wire to right angle pin and 0.10” crew. Make </w:t>
-      </w:r>
-      <w:proofErr w:type="gramStart"/>
-      <w:r>
-        <w:t>4x</w:t>
-      </w:r>
-      <w:proofErr w:type="gramEnd"/>
-      <w:r>
-        <w:t>.</w:t>
-      </w:r>
-      <w:bookmarkStart w:id="2" w:name="_GoBack"/>
+        <w:t>Make electrodes for surgery: solder ends of 2.0 cm silver wire to right angle pin and 0.10” crew. Make 4x.</w:t>
+      </w:r>
+    </w:p>
+    <w:p/>
+    <w:p>
+      <w:pPr>
+        <w:pStyle w:val="Heading2"/>
+      </w:pPr>
+      <w:bookmarkStart w:id="2" w:name="_Toc459122716"/>
+      <w:r>
+        <w:t>Common REF block</w:t>
+      </w:r>
+      <w:r>
+        <w:t xml:space="preserve"> – 4 channels</w:t>
+      </w:r>
       <w:bookmarkEnd w:id="2"/>
-    </w:p>
-    <w:p/>
-    <w:p>
-      <w:pPr>
-        <w:pStyle w:val="Heading2"/>
-      </w:pPr>
-      <w:bookmarkStart w:id="3" w:name="_Toc459122716"/>
-      <w:r>
-        <w:t>Common REF block</w:t>
-      </w:r>
-      <w:r>
-        <w:t xml:space="preserve"> – 4 channels</w:t>
-      </w:r>
-      <w:bookmarkEnd w:id="3"/>
     </w:p>
     <w:p>
       <w:pPr>
@@ -1044,13 +1010,8 @@
         </w:numPr>
       </w:pPr>
       <w:r>
-        <w:t xml:space="preserve">Make 5x2 </w:t>
-      </w:r>
-      <w:proofErr w:type="gramStart"/>
-      <w:r>
-        <w:t>block</w:t>
-      </w:r>
-      <w:proofErr w:type="gramEnd"/>
+        <w:t>Make 5x2 block</w:t>
+      </w:r>
       <w:r>
         <w:t>. Remove silver pins from block.</w:t>
       </w:r>
@@ -1184,11 +1145,11 @@
       <w:pPr>
         <w:pStyle w:val="Heading2"/>
       </w:pPr>
-      <w:bookmarkStart w:id="4" w:name="_Toc459122717"/>
+      <w:bookmarkStart w:id="3" w:name="_Toc459122717"/>
       <w:r>
         <w:t>For Single Wire Implants:</w:t>
       </w:r>
-      <w:bookmarkEnd w:id="4"/>
+      <w:bookmarkEnd w:id="3"/>
     </w:p>
     <w:p>
       <w:pPr>
@@ -1229,15 +1190,7 @@
         <w:spacing w:line="240" w:lineRule="auto"/>
       </w:pPr>
       <w:r>
-        <w:t xml:space="preserve">Burn off ~0.5cm from bend. This should be the depth of the </w:t>
-      </w:r>
-      <w:proofErr w:type="spellStart"/>
-      <w:r>
-        <w:t>micropin</w:t>
-      </w:r>
-      <w:proofErr w:type="spellEnd"/>
-      <w:r>
-        <w:t xml:space="preserve"> block.</w:t>
+        <w:t>Burn off ~0.5cm from bend. This should be the depth of the micropin block.</w:t>
       </w:r>
     </w:p>
     <w:p>
@@ -1249,13 +1202,8 @@
         </w:numPr>
         <w:spacing w:line="240" w:lineRule="auto"/>
       </w:pPr>
-      <w:proofErr w:type="spellStart"/>
-      <w:r>
-        <w:t>Sonicate</w:t>
-      </w:r>
-      <w:proofErr w:type="spellEnd"/>
-      <w:r>
-        <w:t xml:space="preserve"> to remove coating (~5min)</w:t>
+      <w:r>
+        <w:t>Sonicate to remove coating (~5min)</w:t>
       </w:r>
       <w:r>
         <w:t>. Verify under dissection scope.</w:t>
@@ -1401,15 +1349,7 @@
         <w:spacing w:line="240" w:lineRule="auto"/>
       </w:pPr>
       <w:r>
-        <w:t xml:space="preserve">Use </w:t>
-      </w:r>
-      <w:proofErr w:type="spellStart"/>
-      <w:r>
-        <w:t>wirecutter</w:t>
-      </w:r>
-      <w:proofErr w:type="spellEnd"/>
-      <w:r>
-        <w:t xml:space="preserve"> to clip and separate wires.</w:t>
+        <w:t>Use wirecutter to clip and separate wires.</w:t>
       </w:r>
     </w:p>
     <w:p>
@@ -1426,13 +1366,8 @@
         <w:t xml:space="preserve">Verify </w:t>
       </w:r>
       <w:r>
-        <w:t xml:space="preserve">circuit with “Continuity tester” mode of </w:t>
-      </w:r>
-      <w:proofErr w:type="spellStart"/>
-      <w:r>
-        <w:t>multimeter</w:t>
-      </w:r>
-      <w:proofErr w:type="spellEnd"/>
+        <w:t>circuit with “Continuity tester” mode of multimeter</w:t>
+      </w:r>
       <w:r>
         <w:t>.</w:t>
       </w:r>
@@ -1447,15 +1382,7 @@
         <w:spacing w:line="240" w:lineRule="auto"/>
       </w:pPr>
       <w:r>
-        <w:t xml:space="preserve">For common reference </w:t>
-      </w:r>
-      <w:proofErr w:type="spellStart"/>
-      <w:r>
-        <w:t>PreAmp</w:t>
-      </w:r>
-      <w:proofErr w:type="spellEnd"/>
-      <w:r>
-        <w:t xml:space="preserve"> </w:t>
+        <w:t xml:space="preserve">For common reference PreAmp </w:t>
       </w:r>
       <w:r>
         <w:sym w:font="Wingdings" w:char="F0E0"/>
@@ -1468,11 +1395,11 @@
       <w:pPr>
         <w:pStyle w:val="Heading2"/>
       </w:pPr>
-      <w:bookmarkStart w:id="5" w:name="_Toc459122718"/>
+      <w:bookmarkStart w:id="4" w:name="_Toc459122718"/>
       <w:r>
         <w:t>Cortical Screws</w:t>
       </w:r>
-      <w:bookmarkEnd w:id="5"/>
+      <w:bookmarkEnd w:id="4"/>
     </w:p>
     <w:p>
       <w:pPr>
@@ -1486,7 +1413,10 @@
         </w:rPr>
       </w:pPr>
       <w:r>
-        <w:t>Clamp right angle gold pins.</w:t>
+        <w:t xml:space="preserve">Clamp right angle </w:t>
+      </w:r>
+      <w:r>
+        <w:t>pins.</w:t>
       </w:r>
     </w:p>
     <w:p>
@@ -1546,7 +1476,10 @@
         </w:rPr>
       </w:pPr>
       <w:r>
-        <w:t xml:space="preserve">Cut 1.5 </w:t>
+        <w:t>Cut 2.0</w:t>
+      </w:r>
+      <w:r>
+        <w:t xml:space="preserve"> </w:t>
       </w:r>
       <w:r>
         <w:t>cm length of silver wire.</w:t>
@@ -1626,6 +1559,163 @@
       <w:r>
         <w:t>Verify with “continuity tester”.</w:t>
       </w:r>
+    </w:p>
+    <w:p>
+      <w:pPr>
+        <w:pStyle w:val="Heading2"/>
+      </w:pPr>
+      <w:r>
+        <w:t>EMG Leads</w:t>
+      </w:r>
+    </w:p>
+    <w:p>
+      <w:pPr>
+        <w:pStyle w:val="NoSpacing"/>
+        <w:numPr>
+          <w:ilvl w:val="0"/>
+          <w:numId w:val="21"/>
+        </w:numPr>
+        <w:rPr>
+          <w:u w:val="single"/>
+        </w:rPr>
+      </w:pPr>
+      <w:r>
+        <w:t xml:space="preserve">Clamp right angle </w:t>
+      </w:r>
+      <w:r>
+        <w:t>pins.</w:t>
+      </w:r>
+    </w:p>
+    <w:p>
+      <w:pPr>
+        <w:pStyle w:val="NoSpacing"/>
+        <w:numPr>
+          <w:ilvl w:val="0"/>
+          <w:numId w:val="21"/>
+        </w:numPr>
+        <w:rPr>
+          <w:u w:val="single"/>
+        </w:rPr>
+      </w:pPr>
+      <w:r>
+        <w:t>Coat tail with flux.</w:t>
+      </w:r>
+    </w:p>
+    <w:p>
+      <w:pPr>
+        <w:pStyle w:val="NoSpacing"/>
+        <w:numPr>
+          <w:ilvl w:val="0"/>
+          <w:numId w:val="21"/>
+        </w:numPr>
+        <w:rPr>
+          <w:u w:val="single"/>
+        </w:rPr>
+      </w:pPr>
+      <w:r>
+        <w:t>Strip ~1mm Teflon off from silver wire.</w:t>
+      </w:r>
+    </w:p>
+    <w:p>
+      <w:pPr>
+        <w:pStyle w:val="NoSpacing"/>
+        <w:numPr>
+          <w:ilvl w:val="0"/>
+          <w:numId w:val="21"/>
+        </w:numPr>
+        <w:rPr>
+          <w:u w:val="single"/>
+        </w:rPr>
+      </w:pPr>
+      <w:r>
+        <w:t>Solder silver wire to tail of gold pin.</w:t>
+      </w:r>
+    </w:p>
+    <w:p>
+      <w:pPr>
+        <w:pStyle w:val="NoSpacing"/>
+        <w:numPr>
+          <w:ilvl w:val="0"/>
+          <w:numId w:val="21"/>
+        </w:numPr>
+        <w:rPr>
+          <w:u w:val="single"/>
+        </w:rPr>
+      </w:pPr>
+      <w:r>
+        <w:t>Cut 2</w:t>
+      </w:r>
+      <w:r>
+        <w:t>.0</w:t>
+      </w:r>
+      <w:r>
+        <w:t xml:space="preserve"> cm length of silver wire.</w:t>
+      </w:r>
+    </w:p>
+    <w:p>
+      <w:pPr>
+        <w:pStyle w:val="NoSpacing"/>
+        <w:numPr>
+          <w:ilvl w:val="0"/>
+          <w:numId w:val="21"/>
+        </w:numPr>
+        <w:rPr>
+          <w:u w:val="single"/>
+        </w:rPr>
+      </w:pPr>
+      <w:r>
+        <w:t>Strip ~2mm Teflon off from other end of silver wire.</w:t>
+      </w:r>
+    </w:p>
+    <w:p>
+      <w:pPr>
+        <w:pStyle w:val="NoSpacing"/>
+        <w:numPr>
+          <w:ilvl w:val="0"/>
+          <w:numId w:val="21"/>
+        </w:numPr>
+        <w:rPr>
+          <w:u w:val="single"/>
+        </w:rPr>
+      </w:pPr>
+      <w:r>
+        <w:t>Solder to tail of pin.</w:t>
+      </w:r>
+    </w:p>
+    <w:p>
+      <w:pPr>
+        <w:pStyle w:val="NoSpacing"/>
+        <w:numPr>
+          <w:ilvl w:val="0"/>
+          <w:numId w:val="21"/>
+        </w:numPr>
+        <w:rPr>
+          <w:u w:val="single"/>
+        </w:rPr>
+      </w:pPr>
+      <w:r>
+        <w:t>Verify with “continuity tester”.</w:t>
+      </w:r>
+    </w:p>
+    <w:p>
+      <w:pPr>
+        <w:pStyle w:val="NoSpacing"/>
+        <w:numPr>
+          <w:ilvl w:val="0"/>
+          <w:numId w:val="21"/>
+        </w:numPr>
+        <w:rPr>
+          <w:u w:val="single"/>
+        </w:rPr>
+      </w:pPr>
+      <w:r>
+        <w:t>Should be used for pin #3 &amp; #6 (3chan) or #4 &amp; #8 (4chan)</w:t>
+      </w:r>
+      <w:r>
+        <w:t>.</w:t>
+      </w:r>
+      <w:bookmarkStart w:id="5" w:name="_GoBack"/>
+      <w:bookmarkEnd w:id="5"/>
     </w:p>
     <w:p/>
     <w:p>
@@ -1805,15 +1895,7 @@
         </w:numPr>
       </w:pPr>
       <w:r>
-        <w:t xml:space="preserve">Using slim flat </w:t>
-      </w:r>
-      <w:proofErr w:type="gramStart"/>
-      <w:r>
-        <w:t>forceps,</w:t>
-      </w:r>
-      <w:proofErr w:type="gramEnd"/>
-      <w:r>
-        <w:t xml:space="preserve"> </w:t>
+        <w:t xml:space="preserve">Using slim flat forceps, </w:t>
       </w:r>
       <w:r>
         <w:t>grip at slightly above 2mm</w:t>
@@ -1835,6 +1917,7 @@
         <w:rPr>
           <w:noProof/>
         </w:rPr>
+        <w:lastRenderedPageBreak/>
         <w:drawing>
           <wp:inline distT="0" distB="0" distL="0" distR="0" wp14:anchorId="33F06420" wp14:editId="283DF01A">
             <wp:extent cx="1628775" cy="1073478"/>
@@ -1964,16 +2047,7 @@
         </w:numPr>
       </w:pPr>
       <w:r>
-        <w:lastRenderedPageBreak/>
-        <w:t xml:space="preserve">Verify circuit with “Continuity tester” mode of </w:t>
-      </w:r>
-      <w:proofErr w:type="spellStart"/>
-      <w:r>
-        <w:t>multimeter</w:t>
-      </w:r>
-      <w:proofErr w:type="spellEnd"/>
-      <w:r>
-        <w:t>.</w:t>
+        <w:t>Verify circuit with “Continuity tester” mode of multimeter.</w:t>
       </w:r>
     </w:p>
     <w:p>
@@ -2023,13 +2097,8 @@
         </w:numPr>
         <w:spacing w:line="240" w:lineRule="auto"/>
       </w:pPr>
-      <w:proofErr w:type="spellStart"/>
-      <w:r>
-        <w:t>Sonicate</w:t>
-      </w:r>
-      <w:proofErr w:type="spellEnd"/>
-      <w:r>
-        <w:t xml:space="preserve"> EEG implant (2 twisted wires, #1, 2, 5, 6 bone screws)</w:t>
+      <w:r>
+        <w:t>Sonicate EEG implant (2 twisted wires, #1, 2, 5, 6 bone screws)</w:t>
       </w:r>
     </w:p>
     <w:p>
@@ -2134,7 +2203,6 @@
         <w:rPr>
           <w:noProof/>
         </w:rPr>
-        <w:lastRenderedPageBreak/>
         <w:drawing>
           <wp:inline distT="0" distB="0" distL="0" distR="0" wp14:anchorId="76FD363F" wp14:editId="6B170858">
             <wp:extent cx="2289810" cy="3053080"/>
@@ -2199,15 +2267,7 @@
         <w:t xml:space="preserve">Surgical Tools: </w:t>
       </w:r>
       <w:r>
-        <w:t xml:space="preserve">bent serrated forceps and </w:t>
-      </w:r>
-      <w:proofErr w:type="spellStart"/>
-      <w:r>
-        <w:t>microscissors</w:t>
-      </w:r>
-      <w:proofErr w:type="spellEnd"/>
-      <w:r>
-        <w:t>; drill bit, hemostat &amp; plastic cup (mix grip cement); flathead screwdriver &amp; straight forceps; cement applicator and short transfer pipette</w:t>
+        <w:t>bent serrated forceps and microscissors; drill bit, hemostat &amp; plastic cup (mix grip cement); flathead screwdriver &amp; straight forceps; cement applicator and short transfer pipette</w:t>
       </w:r>
       <w:r>
         <w:t>, sterile cotton swabs (x2), sterile gauze (x2), grip cement and solvent.</w:t>
@@ -2296,15 +2356,7 @@
         <w:t>mouse in frame on thermal pad. S</w:t>
       </w:r>
       <w:r>
-        <w:t xml:space="preserve">urgical gloves, right arm w/ drill, left arm with clamp (to hold implant), </w:t>
-      </w:r>
-      <w:proofErr w:type="spellStart"/>
-      <w:r>
-        <w:t>multimeter</w:t>
-      </w:r>
-      <w:proofErr w:type="spellEnd"/>
-      <w:r>
-        <w:t xml:space="preserve"> (connectivity test)</w:t>
+        <w:t>urgical gloves, right arm w/ drill, left arm with clamp (to hold implant), multimeter (connectivity test)</w:t>
       </w:r>
       <w:r>
         <w:t xml:space="preserve">, air vent, heated lactated ringer for post-surgical recovery. </w:t>
@@ -2353,15 +2405,7 @@
         <w:t>nesthetize</w:t>
       </w:r>
       <w:r>
-        <w:t xml:space="preserve"> animal with </w:t>
-      </w:r>
-      <w:proofErr w:type="spellStart"/>
-      <w:r>
-        <w:t>isoflurane</w:t>
-      </w:r>
-      <w:proofErr w:type="spellEnd"/>
-      <w:r>
-        <w:t xml:space="preserve"> inhalation</w:t>
+        <w:t xml:space="preserve"> animal with isoflurane inhalation</w:t>
       </w:r>
       <w:r>
         <w:t>. Turn on O2 tank</w:t>
@@ -2432,13 +2476,8 @@
               <w:pStyle w:val="ListParagraph"/>
               <w:ind w:left="0"/>
             </w:pPr>
-            <w:proofErr w:type="spellStart"/>
-            <w:r>
-              <w:t>Isoflurane</w:t>
-            </w:r>
-            <w:proofErr w:type="spellEnd"/>
-            <w:r>
-              <w:t xml:space="preserve"> flo</w:t>
+            <w:r>
+              <w:t>Isoflurane flo</w:t>
             </w:r>
             <w:r>
               <w:t>w</w:t>
@@ -2705,15 +2744,7 @@
         <w:t xml:space="preserve">When in stereotaxic frame, </w:t>
       </w:r>
       <w:r>
-        <w:t xml:space="preserve">inject </w:t>
-      </w:r>
-      <w:proofErr w:type="spellStart"/>
-      <w:r>
-        <w:t>buprinex</w:t>
-      </w:r>
-      <w:proofErr w:type="spellEnd"/>
-      <w:r>
-        <w:t xml:space="preserve"> (SQ)</w:t>
+        <w:t>inject buprinex (SQ)</w:t>
       </w:r>
       <w:r>
         <w:t>:</w:t>
@@ -2725,15 +2756,7 @@
         <w:t>0.1 mL (30g mouse)</w:t>
       </w:r>
       <w:r>
-        <w:t xml:space="preserve"> and </w:t>
-      </w:r>
-      <w:proofErr w:type="spellStart"/>
-      <w:r>
-        <w:t>ketofen</w:t>
-      </w:r>
-      <w:proofErr w:type="spellEnd"/>
-      <w:r>
-        <w:t xml:space="preserve"> (SQ): </w:t>
+        <w:t xml:space="preserve"> and ketofen (SQ): </w:t>
       </w:r>
       <w:r>
         <w:t>0.1 mL</w:t>
@@ -2753,15 +2776,7 @@
         <w:t xml:space="preserve">Monitor </w:t>
       </w:r>
       <w:r>
-        <w:t xml:space="preserve">breathing (want constant breathing, </w:t>
-      </w:r>
-      <w:proofErr w:type="spellStart"/>
-      <w:r>
-        <w:t>ie</w:t>
-      </w:r>
-      <w:proofErr w:type="spellEnd"/>
-      <w:r>
-        <w:t xml:space="preserve"> no gasping). Monitor depth </w:t>
+        <w:t xml:space="preserve">breathing (want constant breathing, ie no gasping). Monitor depth </w:t>
       </w:r>
       <w:r>
         <w:t xml:space="preserve">by tail pinch, foot pinch, </w:t>
@@ -2998,15 +3013,7 @@
         <w:t>Make midline cut with forceps/scissors to expose the skull.</w:t>
       </w:r>
       <w:r>
-        <w:t xml:space="preserve"> Cut and push away the </w:t>
-      </w:r>
-      <w:proofErr w:type="spellStart"/>
-      <w:r>
-        <w:t>periosteum</w:t>
-      </w:r>
-      <w:proofErr w:type="spellEnd"/>
-      <w:r>
-        <w:t xml:space="preserve"> (clear film/fascia).</w:t>
+        <w:t xml:space="preserve"> Cut and push away the periosteum (clear film/fascia).</w:t>
       </w:r>
     </w:p>
     <w:p>
@@ -3059,13 +3066,8 @@
       <w:r>
         <w:t xml:space="preserve">For </w:t>
       </w:r>
-      <w:proofErr w:type="spellStart"/>
-      <w:r>
-        <w:t>Bregma</w:t>
-      </w:r>
-      <w:proofErr w:type="spellEnd"/>
-      <w:r>
-        <w:t xml:space="preserve"> and Lambda</w:t>
+      <w:r>
+        <w:t>Bregma and Lambda</w:t>
       </w:r>
       <w:r>
         <w:t>,</w:t>
@@ -3182,13 +3184,8 @@
                               <w:r>
                                 <w:t xml:space="preserve">4.21 mm per </w:t>
                               </w:r>
-                              <w:proofErr w:type="spellStart"/>
                               <w:r>
-                                <w:t>Paxinos</w:t>
-                              </w:r>
-                              <w:proofErr w:type="spellEnd"/>
-                              <w:r>
-                                <w:t xml:space="preserve"> &amp; Franklin, Mouse Brain in Stereotactic Coordinates</w:t>
+                                <w:t>Paxinos &amp; Franklin, Mouse Brain in Stereotactic Coordinates</w:t>
                               </w:r>
                             </w:p>
                           </w:txbxContent>
@@ -3401,35 +3398,32 @@
       <w:r>
         <w:t xml:space="preserve">Figure </w:t>
       </w:r>
-      <w:fldSimple w:instr=" SEQ Figure \* ARABIC ">
-        <w:r>
-          <w:rPr>
-            <w:noProof/>
-          </w:rPr>
-          <w:t>1</w:t>
-        </w:r>
-      </w:fldSimple>
+      <w:r>
+        <w:fldChar w:fldCharType="begin"/>
+      </w:r>
+      <w:r>
+        <w:instrText xml:space="preserve"> SEQ Figure \* ARABIC </w:instrText>
+      </w:r>
+      <w:r>
+        <w:fldChar w:fldCharType="separate"/>
+      </w:r>
+      <w:r>
+        <w:rPr>
+          <w:noProof/>
+        </w:rPr>
+        <w:t>1</w:t>
+      </w:r>
+      <w:r>
+        <w:rPr>
+          <w:noProof/>
+        </w:rPr>
+        <w:fldChar w:fldCharType="end"/>
+      </w:r>
       <w:r>
         <w:t xml:space="preserve"> - </w:t>
       </w:r>
       <w:r>
-        <w:t xml:space="preserve">Rodent skull surface diagram includes the sagittal, coronal and </w:t>
-      </w:r>
-      <w:proofErr w:type="spellStart"/>
-      <w:r>
-        <w:t>lambdoid</w:t>
-      </w:r>
-      <w:proofErr w:type="spellEnd"/>
-      <w:r>
-        <w:t xml:space="preserve"> sutures defining the stereotaxic landmarks </w:t>
-      </w:r>
-      <w:proofErr w:type="spellStart"/>
-      <w:r>
-        <w:t>bregma</w:t>
-      </w:r>
-      <w:proofErr w:type="spellEnd"/>
-      <w:r>
-        <w:t xml:space="preserve"> and lambda.</w:t>
+        <w:t>Rodent skull surface diagram includes the sagittal, coronal and lambdoid sutures defining the stereotaxic landmarks bregma and lambda.</w:t>
       </w:r>
     </w:p>
     <w:p>
@@ -3441,15 +3435,7 @@
         </w:numPr>
       </w:pPr>
       <w:r>
-        <w:t xml:space="preserve">Verify alignment by measuring </w:t>
-      </w:r>
-      <w:proofErr w:type="spellStart"/>
-      <w:r>
-        <w:t>Bregma</w:t>
-      </w:r>
-      <w:proofErr w:type="spellEnd"/>
-      <w:r>
-        <w:t xml:space="preserve"> and Lambda coordinates</w:t>
+        <w:t>Verify alignment by measuring Bregma and Lambda coordinates</w:t>
       </w:r>
       <w:r>
         <w:t>. Y and Z coordinates should be the same.</w:t>
@@ -3813,23 +3799,7 @@
           <w:b/>
           <w:color w:val="FF0000"/>
         </w:rPr>
-        <w:t xml:space="preserve">, apply </w:t>
-      </w:r>
-      <w:proofErr w:type="spellStart"/>
-      <w:r>
-        <w:rPr>
-          <w:b/>
-          <w:color w:val="FF0000"/>
-        </w:rPr>
-        <w:t>vetbond</w:t>
-      </w:r>
-      <w:proofErr w:type="spellEnd"/>
-      <w:r>
-        <w:rPr>
-          <w:b/>
-          <w:color w:val="FF0000"/>
-        </w:rPr>
-        <w:t xml:space="preserve"> (medical </w:t>
+        <w:t xml:space="preserve">, apply vetbond (medical </w:t>
       </w:r>
       <w:r>
         <w:rPr>
@@ -4368,15 +4338,7 @@
       </w:pPr>
       <w:r>
         <w:lastRenderedPageBreak/>
-        <w:t xml:space="preserve">Raise #2 silver </w:t>
-      </w:r>
-      <w:proofErr w:type="gramStart"/>
-      <w:r>
-        <w:t>wire</w:t>
-      </w:r>
-      <w:proofErr w:type="gramEnd"/>
-      <w:r>
-        <w:t xml:space="preserve"> and w</w:t>
+        <w:t>Raise #2 silver wire and w</w:t>
       </w:r>
       <w:r>
         <w:t xml:space="preserve">rap </w:t>
@@ -4403,18 +4365,10 @@
         <w:t>Apply dental cement.</w:t>
       </w:r>
       <w:r>
-        <w:t xml:space="preserve"> 2.5 scoops and 22 </w:t>
-      </w:r>
-      <w:proofErr w:type="gramStart"/>
-      <w:r>
-        <w:t>drops</w:t>
-      </w:r>
-      <w:r>
-        <w:t>,</w:t>
-      </w:r>
-      <w:proofErr w:type="gramEnd"/>
-      <w:r>
-        <w:t xml:space="preserve"> use transfer pipette.</w:t>
+        <w:t xml:space="preserve"> 2.5 scoops and 22 drops</w:t>
+      </w:r>
+      <w:r>
+        <w:t>, use transfer pipette.</w:t>
       </w:r>
     </w:p>
     <w:p>
@@ -4429,13 +4383,8 @@
         <w:t xml:space="preserve">Verify </w:t>
       </w:r>
       <w:r>
-        <w:t xml:space="preserve">circuit with “Continuity tester” mode of </w:t>
-      </w:r>
-      <w:proofErr w:type="spellStart"/>
-      <w:r>
-        <w:t>multimeter</w:t>
-      </w:r>
-      <w:proofErr w:type="spellEnd"/>
+        <w:t>circuit with “Continuity tester” mode of multimeter</w:t>
+      </w:r>
       <w:r>
         <w:t>.</w:t>
       </w:r>
@@ -4449,15 +4398,7 @@
         </w:numPr>
       </w:pPr>
       <w:r>
-        <w:t xml:space="preserve">Cement </w:t>
-      </w:r>
-      <w:proofErr w:type="spellStart"/>
-      <w:r>
-        <w:t>headstage</w:t>
-      </w:r>
-      <w:proofErr w:type="spellEnd"/>
-      <w:r>
-        <w:t xml:space="preserve"> into final position. Allow 20 min of dry time.</w:t>
+        <w:t>Cement headstage into final position. Allow 20 min of dry time.</w:t>
       </w:r>
     </w:p>
     <w:p>
@@ -4469,15 +4410,7 @@
         </w:numPr>
       </w:pPr>
       <w:r>
-        <w:t xml:space="preserve">Inject lactated ringer </w:t>
-      </w:r>
-      <w:proofErr w:type="spellStart"/>
-      <w:r>
-        <w:t>soln</w:t>
-      </w:r>
-      <w:proofErr w:type="spellEnd"/>
-      <w:r>
-        <w:t xml:space="preserve"> for rehydration</w:t>
+        <w:t>Inject lactated ringer soln for rehydration</w:t>
       </w:r>
       <w:r>
         <w:t xml:space="preserve"> (0.75 mL/ 30g mouse)</w:t>
@@ -4516,47 +4449,7 @@
         <w:spacing w:line="240" w:lineRule="auto"/>
       </w:pPr>
       <w:r>
-        <w:t xml:space="preserve">Kam K, Duffy </w:t>
-      </w:r>
-      <w:proofErr w:type="gramStart"/>
-      <w:r>
-        <w:t>AM</w:t>
-      </w:r>
-      <w:proofErr w:type="gramEnd"/>
-      <w:r>
-        <w:t xml:space="preserve">, </w:t>
-      </w:r>
-      <w:proofErr w:type="spellStart"/>
-      <w:r>
-        <w:t>Moretto</w:t>
-      </w:r>
-      <w:proofErr w:type="spellEnd"/>
-      <w:r>
-        <w:t xml:space="preserve"> J, </w:t>
-      </w:r>
-      <w:proofErr w:type="spellStart"/>
-      <w:r>
-        <w:t>LaFrancois</w:t>
-      </w:r>
-      <w:proofErr w:type="spellEnd"/>
-      <w:r>
-        <w:t xml:space="preserve"> JJ, </w:t>
-      </w:r>
-      <w:proofErr w:type="spellStart"/>
-      <w:r>
-        <w:t>Scharfman</w:t>
-      </w:r>
-      <w:proofErr w:type="spellEnd"/>
-      <w:r>
-        <w:t xml:space="preserve"> HE. </w:t>
-      </w:r>
-      <w:proofErr w:type="spellStart"/>
-      <w:r>
-        <w:t>Interictal</w:t>
-      </w:r>
-      <w:proofErr w:type="spellEnd"/>
-      <w:r>
-        <w:t xml:space="preserve"> spikes during sleep are an early defect in the Tg2576 mouse model of β-amyloid neuropathology. Scientific reports.</w:t>
+        <w:t>Kam K, Duffy AM, Moretto J, LaFrancois JJ, Scharfman HE. Interictal spikes during sleep are an early defect in the Tg2576 mouse model of β-amyloid neuropathology. Scientific reports.</w:t>
       </w:r>
     </w:p>
     <w:p>
@@ -4568,37 +4461,8 @@
         </w:numPr>
         <w:spacing w:line="240" w:lineRule="auto"/>
       </w:pPr>
-      <w:proofErr w:type="spellStart"/>
-      <w:r>
-        <w:t>Nicolelis</w:t>
-      </w:r>
-      <w:proofErr w:type="spellEnd"/>
-      <w:r>
-        <w:t xml:space="preserve"> MAL, editor. Methods for Neural Ensemble Recordings. 2nd edition. Boca Raton (FL): CRC Press/Taylor &amp; Francis; 2008. Chapter 2Surgical Techniques for Chronic Implantation of </w:t>
-      </w:r>
-      <w:proofErr w:type="spellStart"/>
-      <w:r>
-        <w:t>Microwire</w:t>
-      </w:r>
-      <w:proofErr w:type="spellEnd"/>
-      <w:r>
-        <w:t xml:space="preserve"> Arrays in Rodents and Primates. Laura M. O. Oliveira and </w:t>
-      </w:r>
-      <w:proofErr w:type="spellStart"/>
-      <w:r>
-        <w:t>Dragan</w:t>
-      </w:r>
-      <w:proofErr w:type="spellEnd"/>
-      <w:r>
-        <w:t xml:space="preserve"> </w:t>
-      </w:r>
-      <w:proofErr w:type="spellStart"/>
-      <w:r>
-        <w:t>Dimitrov</w:t>
-      </w:r>
-      <w:proofErr w:type="spellEnd"/>
-      <w:r>
-        <w:t>.</w:t>
+      <w:r>
+        <w:t>Nicolelis MAL, editor. Methods for Neural Ensemble Recordings. 2nd edition. Boca Raton (FL): CRC Press/Taylor &amp; Francis; 2008. Chapter 2Surgical Techniques for Chronic Implantation of Microwire Arrays in Rodents and Primates. Laura M. O. Oliveira and Dragan Dimitrov.</w:t>
       </w:r>
     </w:p>
     <w:p>
@@ -4610,29 +4474,8 @@
         </w:numPr>
         <w:spacing w:line="240" w:lineRule="auto"/>
       </w:pPr>
-      <w:proofErr w:type="spellStart"/>
-      <w:r>
-        <w:t>Nicolelis</w:t>
-      </w:r>
-      <w:proofErr w:type="spellEnd"/>
-      <w:r>
-        <w:t xml:space="preserve"> MAL, editor. Methods for Neural Ensemble Recordings. 2nd edition. Boca Raton (FL): CRC Press/Taylor &amp; Francis; 2008. Chapter 5 Chronic Recordings in Transgenic Mice. </w:t>
-      </w:r>
-      <w:proofErr w:type="spellStart"/>
-      <w:r>
-        <w:t>Kafui</w:t>
-      </w:r>
-      <w:proofErr w:type="spellEnd"/>
-      <w:r>
-        <w:t xml:space="preserve"> </w:t>
-      </w:r>
-      <w:proofErr w:type="spellStart"/>
-      <w:r>
-        <w:t>Dzirasa</w:t>
-      </w:r>
-      <w:proofErr w:type="spellEnd"/>
-      <w:r>
-        <w:t>.</w:t>
+      <w:r>
+        <w:t>Nicolelis MAL, editor. Methods for Neural Ensemble Recordings. 2nd edition. Boca Raton (FL): CRC Press/Taylor &amp; Francis; 2008. Chapter 5 Chronic Recordings in Transgenic Mice. Kafui Dzirasa.</w:t>
       </w:r>
     </w:p>
     <w:p>
@@ -4644,55 +4487,8 @@
         </w:numPr>
         <w:spacing w:line="240" w:lineRule="auto"/>
       </w:pPr>
-      <w:proofErr w:type="spellStart"/>
-      <w:r>
-        <w:t>Curr</w:t>
-      </w:r>
-      <w:proofErr w:type="spellEnd"/>
-      <w:r>
-        <w:t xml:space="preserve"> </w:t>
-      </w:r>
-      <w:proofErr w:type="spellStart"/>
-      <w:r>
-        <w:t>Protoc</w:t>
-      </w:r>
-      <w:proofErr w:type="spellEnd"/>
-      <w:r>
-        <w:t xml:space="preserve"> Mouse Biol. 2012 Mar 1</w:t>
-      </w:r>
-      <w:proofErr w:type="gramStart"/>
-      <w:r>
-        <w:t>;2</w:t>
-      </w:r>
-      <w:proofErr w:type="gramEnd"/>
-      <w:r>
-        <w:t xml:space="preserve">(1):55-74. </w:t>
-      </w:r>
-      <w:proofErr w:type="spellStart"/>
-      <w:proofErr w:type="gramStart"/>
-      <w:r>
-        <w:t>doi</w:t>
-      </w:r>
-      <w:proofErr w:type="spellEnd"/>
-      <w:proofErr w:type="gramEnd"/>
-      <w:r>
-        <w:t xml:space="preserve">: 10.1002/9780470942390.mo110126. Sleep and EEG </w:t>
-      </w:r>
-      <w:proofErr w:type="spellStart"/>
-      <w:r>
-        <w:t>Phenotyping</w:t>
-      </w:r>
-      <w:proofErr w:type="spellEnd"/>
-      <w:r>
-        <w:t xml:space="preserve"> in Mice. </w:t>
-      </w:r>
-      <w:proofErr w:type="spellStart"/>
-      <w:r>
-        <w:t>Mang</w:t>
-      </w:r>
-      <w:proofErr w:type="spellEnd"/>
-      <w:r>
-        <w:t xml:space="preserve"> GM, Franken P.</w:t>
+      <w:r>
+        <w:t>Curr Protoc Mouse Biol. 2012 Mar 1;2(1):55-74. doi: 10.1002/9780470942390.mo110126. Sleep and EEG Phenotyping in Mice. Mang GM, Franken P.</w:t>
       </w:r>
     </w:p>
     <w:p>
@@ -4705,57 +4501,7 @@
         <w:spacing w:line="240" w:lineRule="auto"/>
       </w:pPr>
       <w:r>
-        <w:t xml:space="preserve">J </w:t>
-      </w:r>
-      <w:proofErr w:type="spellStart"/>
-      <w:r>
-        <w:t>Neurosci</w:t>
-      </w:r>
-      <w:proofErr w:type="spellEnd"/>
-      <w:r>
-        <w:t xml:space="preserve"> Methods. 2009 Mar 15</w:t>
-      </w:r>
-      <w:proofErr w:type="gramStart"/>
-      <w:r>
-        <w:t>;177</w:t>
-      </w:r>
-      <w:proofErr w:type="gramEnd"/>
-      <w:r>
-        <w:t xml:space="preserve">(2):355-60. </w:t>
-      </w:r>
-      <w:proofErr w:type="spellStart"/>
-      <w:proofErr w:type="gramStart"/>
-      <w:r>
-        <w:t>doi</w:t>
-      </w:r>
-      <w:proofErr w:type="spellEnd"/>
-      <w:proofErr w:type="gramEnd"/>
-      <w:r>
-        <w:t xml:space="preserve">: 10.1016/j.jneumeth.2008.10.020. </w:t>
-      </w:r>
-      <w:proofErr w:type="spellStart"/>
-      <w:r>
-        <w:t>Epub</w:t>
-      </w:r>
-      <w:proofErr w:type="spellEnd"/>
-      <w:r>
-        <w:t xml:space="preserve"> 2008 Nov 1. Neck electromyography is an effective measure of fear behavior. </w:t>
-      </w:r>
-      <w:proofErr w:type="spellStart"/>
-      <w:r>
-        <w:t>Steenland</w:t>
-      </w:r>
-      <w:proofErr w:type="spellEnd"/>
-      <w:r>
-        <w:t xml:space="preserve"> HW, </w:t>
-      </w:r>
-      <w:proofErr w:type="spellStart"/>
-      <w:r>
-        <w:t>Zhuo</w:t>
-      </w:r>
-      <w:proofErr w:type="spellEnd"/>
-      <w:r>
-        <w:t xml:space="preserve"> M.</w:t>
+        <w:t>J Neurosci Methods. 2009 Mar 15;177(2):355-60. doi: 10.1016/j.jneumeth.2008.10.020. Epub 2008 Nov 1. Neck electromyography is an effective measure of fear behavior. Steenland HW, Zhuo M.</w:t>
       </w:r>
     </w:p>
     <w:p>
@@ -4768,33 +4514,7 @@
         <w:spacing w:line="240" w:lineRule="auto"/>
       </w:pPr>
       <w:r>
-        <w:t xml:space="preserve">Methods </w:t>
-      </w:r>
-      <w:proofErr w:type="spellStart"/>
-      <w:r>
-        <w:t>Mol</w:t>
-      </w:r>
-      <w:proofErr w:type="spellEnd"/>
-      <w:r>
-        <w:t xml:space="preserve"> Biol. 2012</w:t>
-      </w:r>
-      <w:proofErr w:type="gramStart"/>
-      <w:r>
-        <w:t>;821:373</w:t>
-      </w:r>
-      <w:proofErr w:type="gramEnd"/>
-      <w:r>
-        <w:t xml:space="preserve">-91. </w:t>
-      </w:r>
-      <w:proofErr w:type="spellStart"/>
-      <w:proofErr w:type="gramStart"/>
-      <w:r>
-        <w:t>doi</w:t>
-      </w:r>
-      <w:proofErr w:type="spellEnd"/>
-      <w:proofErr w:type="gramEnd"/>
-      <w:r>
-        <w:t>: 10.1007/978-1-61779-430-8_24.</w:t>
+        <w:t>Methods Mol Biol. 2012;821:373-91. doi: 10.1007/978-1-61779-430-8_24.</w:t>
       </w:r>
     </w:p>
     <w:p>
@@ -4807,23 +4527,7 @@
         <w:spacing w:line="240" w:lineRule="auto"/>
       </w:pPr>
       <w:r>
-        <w:t xml:space="preserve">Video-EEG monitoring methods for characterizing rodent models of tuberous sclerosis and epilepsy. </w:t>
-      </w:r>
-      <w:proofErr w:type="spellStart"/>
-      <w:r>
-        <w:t>Rensing</w:t>
-      </w:r>
-      <w:proofErr w:type="spellEnd"/>
-      <w:r>
-        <w:t xml:space="preserve"> NR, </w:t>
-      </w:r>
-      <w:proofErr w:type="spellStart"/>
-      <w:r>
-        <w:t>Guo</w:t>
-      </w:r>
-      <w:proofErr w:type="spellEnd"/>
-      <w:r>
-        <w:t xml:space="preserve"> D, Wong M.</w:t>
+        <w:t>Video-EEG monitoring methods for characterizing rodent models of tuberous sclerosis and epilepsy. Rensing NR, Guo D, Wong M.</w:t>
       </w:r>
     </w:p>
     <w:p>
@@ -4835,47 +4539,8 @@
         </w:numPr>
         <w:spacing w:line="240" w:lineRule="auto"/>
       </w:pPr>
-      <w:proofErr w:type="spellStart"/>
-      <w:r>
-        <w:t>Curr</w:t>
-      </w:r>
-      <w:proofErr w:type="spellEnd"/>
-      <w:r>
-        <w:t xml:space="preserve"> </w:t>
-      </w:r>
-      <w:proofErr w:type="spellStart"/>
-      <w:r>
-        <w:t>Protoc</w:t>
-      </w:r>
-      <w:proofErr w:type="spellEnd"/>
-      <w:r>
-        <w:t xml:space="preserve"> Mouse Biol. 2012 Sep 1</w:t>
-      </w:r>
-      <w:proofErr w:type="gramStart"/>
-      <w:r>
-        <w:t>;2</w:t>
-      </w:r>
-      <w:proofErr w:type="gramEnd"/>
-      <w:r>
-        <w:t xml:space="preserve">(3):273-94. </w:t>
-      </w:r>
-      <w:proofErr w:type="spellStart"/>
-      <w:proofErr w:type="gramStart"/>
-      <w:r>
-        <w:t>doi</w:t>
-      </w:r>
-      <w:proofErr w:type="spellEnd"/>
-      <w:proofErr w:type="gramEnd"/>
-      <w:r>
-        <w:t xml:space="preserve">: 10.1002/9780470942390.mo120089. In Vitro and In Vivo Recording of Local Field Potential Oscillations in Mouse Hippocampus. Forsyth LH, </w:t>
-      </w:r>
-      <w:proofErr w:type="spellStart"/>
-      <w:r>
-        <w:t>Witton</w:t>
-      </w:r>
-      <w:proofErr w:type="spellEnd"/>
-      <w:r>
-        <w:t xml:space="preserve"> J, Brown JT, Randall AD, Jones MW.</w:t>
+      <w:r>
+        <w:t>Curr Protoc Mouse Biol. 2012 Sep 1;2(3):273-94. doi: 10.1002/9780470942390.mo120089. In Vitro and In Vivo Recording of Local Field Potential Oscillations in Mouse Hippocampus. Forsyth LH, Witton J, Brown JT, Randall AD, Jones MW.</w:t>
       </w:r>
     </w:p>
     <w:p>
@@ -4888,47 +4553,7 @@
         <w:spacing w:line="240" w:lineRule="auto"/>
       </w:pPr>
       <w:r>
-        <w:t xml:space="preserve">Nat </w:t>
-      </w:r>
-      <w:proofErr w:type="spellStart"/>
-      <w:r>
-        <w:t>Protoc</w:t>
-      </w:r>
-      <w:proofErr w:type="spellEnd"/>
-      <w:r>
-        <w:t>. 2006</w:t>
-      </w:r>
-      <w:proofErr w:type="gramStart"/>
-      <w:r>
-        <w:t>;1</w:t>
-      </w:r>
-      <w:proofErr w:type="gramEnd"/>
-      <w:r>
-        <w:t xml:space="preserve">(6):3166-73. Stereotaxic gene delivery in the rodent brain. Cetin A, Komai S, </w:t>
-      </w:r>
-      <w:proofErr w:type="spellStart"/>
-      <w:r>
-        <w:t>Eliava</w:t>
-      </w:r>
-      <w:proofErr w:type="spellEnd"/>
-      <w:r>
-        <w:t xml:space="preserve"> M, </w:t>
-      </w:r>
-      <w:proofErr w:type="spellStart"/>
-      <w:r>
-        <w:t>Seeburg</w:t>
-      </w:r>
-      <w:proofErr w:type="spellEnd"/>
-      <w:r>
-        <w:t xml:space="preserve"> PH, </w:t>
-      </w:r>
-      <w:proofErr w:type="spellStart"/>
-      <w:r>
-        <w:t>Osten</w:t>
-      </w:r>
-      <w:proofErr w:type="spellEnd"/>
-      <w:r>
-        <w:t xml:space="preserve"> P.</w:t>
+        <w:t>Nat Protoc. 2006;1(6):3166-73. Stereotaxic gene delivery in the rodent brain. Cetin A, Komai S, Eliava M, Seeburg PH, Osten P.</w:t>
       </w:r>
     </w:p>
     <w:p>
@@ -4952,35 +4577,7 @@
             <w:szCs w:val="18"/>
             <w:shd w:val="clear" w:color="auto" w:fill="FFFFFF"/>
           </w:rPr>
-          <w:t xml:space="preserve">A mouse model of </w:t>
-        </w:r>
-        <w:proofErr w:type="spellStart"/>
-        <w:r>
-          <w:rPr>
-            <w:rStyle w:val="Hyperlink"/>
-            <w:rFonts w:ascii="Verdana" w:hAnsi="Verdana"/>
-            <w:b/>
-            <w:bCs/>
-            <w:color w:val="4F1B85"/>
-            <w:sz w:val="18"/>
-            <w:szCs w:val="18"/>
-            <w:shd w:val="clear" w:color="auto" w:fill="FFFFFF"/>
-          </w:rPr>
-          <w:t>intracerebral</w:t>
-        </w:r>
-        <w:proofErr w:type="spellEnd"/>
-        <w:r>
-          <w:rPr>
-            <w:rStyle w:val="Hyperlink"/>
-            <w:rFonts w:ascii="Verdana" w:hAnsi="Verdana"/>
-            <w:b/>
-            <w:bCs/>
-            <w:color w:val="4F1B85"/>
-            <w:sz w:val="18"/>
-            <w:szCs w:val="18"/>
-            <w:shd w:val="clear" w:color="auto" w:fill="FFFFFF"/>
-          </w:rPr>
-          <w:t xml:space="preserve"> hemorrhage using autologous blood infusion</w:t>
+          <w:t>A mouse model of intracerebral hemorrhage using autologous blood infusion</w:t>
         </w:r>
       </w:hyperlink>
     </w:p>
@@ -5008,11 +4605,9 @@
         </w:rPr>
         <w:annotationRef/>
       </w:r>
-      <w:proofErr w:type="gramStart"/>
       <w:r>
         <w:t>replace</w:t>
       </w:r>
-      <w:proofErr w:type="gramEnd"/>
     </w:p>
   </w:comment>
   <w:comment w:id="11" w:author="Kam, Korey" w:date="2016-08-23T12:48:00Z" w:initials="KK">
@@ -5026,11 +4621,9 @@
         </w:rPr>
         <w:annotationRef/>
       </w:r>
-      <w:proofErr w:type="gramStart"/>
       <w:r>
         <w:t>replace</w:t>
       </w:r>
-      <w:proofErr w:type="gramEnd"/>
     </w:p>
   </w:comment>
   <w:comment w:id="12" w:author="Kam, Korey" w:date="2016-08-23T12:48:00Z" w:initials="KK">
@@ -5044,11 +4637,9 @@
         </w:rPr>
         <w:annotationRef/>
       </w:r>
-      <w:proofErr w:type="gramStart"/>
       <w:r>
         <w:t>replace</w:t>
       </w:r>
-      <w:proofErr w:type="gramEnd"/>
     </w:p>
   </w:comment>
   <w:comment w:id="14" w:author="Kam, Korey" w:date="2016-08-23T12:48:00Z" w:initials="KK">
@@ -5062,11 +4653,9 @@
         </w:rPr>
         <w:annotationRef/>
       </w:r>
-      <w:proofErr w:type="gramStart"/>
       <w:r>
         <w:t>replace</w:t>
       </w:r>
-      <w:proofErr w:type="gramEnd"/>
     </w:p>
   </w:comment>
   <w:comment w:id="15" w:author="Kam, Korey" w:date="2016-08-23T12:48:00Z" w:initials="KK">
@@ -5080,13 +4669,8 @@
         </w:rPr>
         <w:annotationRef/>
       </w:r>
-      <w:proofErr w:type="gramStart"/>
-      <w:r>
-        <w:t>replace</w:t>
-      </w:r>
-      <w:proofErr w:type="gramEnd"/>
-      <w:r>
-        <w:t>, 6pins</w:t>
+      <w:r>
+        <w:t>replace, 6pins</w:t>
       </w:r>
     </w:p>
   </w:comment>
@@ -5175,7 +4759,7 @@
                 <w:b/>
                 <w:noProof/>
               </w:rPr>
-              <w:t>2</w:t>
+              <w:t>3</w:t>
             </w:r>
             <w:r>
               <w:rPr>
@@ -5251,7 +4835,7 @@
       <w:rPr>
         <w:noProof/>
       </w:rPr>
-      <w:t>9/10/2016</w:t>
+      <w:t>9/14/2016</w:t>
     </w:r>
     <w:r>
       <w:rPr>
@@ -6957,6 +6541,92 @@
     </w:lvl>
   </w:abstractNum>
   <w:abstractNum w:abstractNumId="17">
+    <w:nsid w:val="6EB14527"/>
+    <w:multiLevelType w:val="hybridMultilevel"/>
+    <w:tmpl w:val="311A1B1C"/>
+    <w:lvl w:ilvl="0" w:tplc="0409000F">
+      <w:start w:val="1"/>
+      <w:numFmt w:val="decimal"/>
+      <w:lvlText w:val="%1."/>
+      <w:lvlJc w:val="left"/>
+      <w:pPr>
+        <w:ind w:left="720" w:hanging="360"/>
+      </w:pPr>
+    </w:lvl>
+    <w:lvl w:ilvl="1" w:tplc="04090019">
+      <w:start w:val="1"/>
+      <w:numFmt w:val="lowerLetter"/>
+      <w:lvlText w:val="%2."/>
+      <w:lvlJc w:val="left"/>
+      <w:pPr>
+        <w:ind w:left="1440" w:hanging="360"/>
+      </w:pPr>
+    </w:lvl>
+    <w:lvl w:ilvl="2" w:tplc="0409001B" w:tentative="1">
+      <w:start w:val="1"/>
+      <w:numFmt w:val="lowerRoman"/>
+      <w:lvlText w:val="%3."/>
+      <w:lvlJc w:val="right"/>
+      <w:pPr>
+        <w:ind w:left="2160" w:hanging="180"/>
+      </w:pPr>
+    </w:lvl>
+    <w:lvl w:ilvl="3" w:tplc="0409000F" w:tentative="1">
+      <w:start w:val="1"/>
+      <w:numFmt w:val="decimal"/>
+      <w:lvlText w:val="%4."/>
+      <w:lvlJc w:val="left"/>
+      <w:pPr>
+        <w:ind w:left="2880" w:hanging="360"/>
+      </w:pPr>
+    </w:lvl>
+    <w:lvl w:ilvl="4" w:tplc="04090019" w:tentative="1">
+      <w:start w:val="1"/>
+      <w:numFmt w:val="lowerLetter"/>
+      <w:lvlText w:val="%5."/>
+      <w:lvlJc w:val="left"/>
+      <w:pPr>
+        <w:ind w:left="3600" w:hanging="360"/>
+      </w:pPr>
+    </w:lvl>
+    <w:lvl w:ilvl="5" w:tplc="0409001B" w:tentative="1">
+      <w:start w:val="1"/>
+      <w:numFmt w:val="lowerRoman"/>
+      <w:lvlText w:val="%6."/>
+      <w:lvlJc w:val="right"/>
+      <w:pPr>
+        <w:ind w:left="4320" w:hanging="180"/>
+      </w:pPr>
+    </w:lvl>
+    <w:lvl w:ilvl="6" w:tplc="0409000F" w:tentative="1">
+      <w:start w:val="1"/>
+      <w:numFmt w:val="decimal"/>
+      <w:lvlText w:val="%7."/>
+      <w:lvlJc w:val="left"/>
+      <w:pPr>
+        <w:ind w:left="5040" w:hanging="360"/>
+      </w:pPr>
+    </w:lvl>
+    <w:lvl w:ilvl="7" w:tplc="04090019" w:tentative="1">
+      <w:start w:val="1"/>
+      <w:numFmt w:val="lowerLetter"/>
+      <w:lvlText w:val="%8."/>
+      <w:lvlJc w:val="left"/>
+      <w:pPr>
+        <w:ind w:left="5760" w:hanging="360"/>
+      </w:pPr>
+    </w:lvl>
+    <w:lvl w:ilvl="8" w:tplc="0409001B" w:tentative="1">
+      <w:start w:val="1"/>
+      <w:numFmt w:val="lowerRoman"/>
+      <w:lvlText w:val="%9."/>
+      <w:lvlJc w:val="right"/>
+      <w:pPr>
+        <w:ind w:left="6480" w:hanging="180"/>
+      </w:pPr>
+    </w:lvl>
+  </w:abstractNum>
+  <w:abstractNum w:abstractNumId="18">
     <w:nsid w:val="72B31C57"/>
     <w:multiLevelType w:val="hybridMultilevel"/>
     <w:tmpl w:val="CB286DD0"/>
@@ -7042,7 +6712,7 @@
       </w:pPr>
     </w:lvl>
   </w:abstractNum>
-  <w:abstractNum w:abstractNumId="18">
+  <w:abstractNum w:abstractNumId="19">
     <w:nsid w:val="748B43B0"/>
     <w:multiLevelType w:val="hybridMultilevel"/>
     <w:tmpl w:val="F30A4CBE"/>
@@ -7128,7 +6798,7 @@
       </w:pPr>
     </w:lvl>
   </w:abstractNum>
-  <w:abstractNum w:abstractNumId="19">
+  <w:abstractNum w:abstractNumId="20">
     <w:nsid w:val="776248A2"/>
     <w:multiLevelType w:val="hybridMultilevel"/>
     <w:tmpl w:val="BECC297E"/>
@@ -7218,13 +6888,13 @@
     <w:abstractNumId w:val="2"/>
   </w:num>
   <w:num w:numId="2">
-    <w:abstractNumId w:val="19"/>
+    <w:abstractNumId w:val="20"/>
   </w:num>
   <w:num w:numId="3">
     <w:abstractNumId w:val="13"/>
   </w:num>
   <w:num w:numId="4">
-    <w:abstractNumId w:val="18"/>
+    <w:abstractNumId w:val="19"/>
   </w:num>
   <w:num w:numId="5">
     <w:abstractNumId w:val="6"/>
@@ -7233,7 +6903,7 @@
     <w:abstractNumId w:val="8"/>
   </w:num>
   <w:num w:numId="7">
-    <w:abstractNumId w:val="17"/>
+    <w:abstractNumId w:val="18"/>
   </w:num>
   <w:num w:numId="8">
     <w:abstractNumId w:val="5"/>
@@ -7273,6 +6943,9 @@
   </w:num>
   <w:num w:numId="20">
     <w:abstractNumId w:val="1"/>
+  </w:num>
+  <w:num w:numId="21">
+    <w:abstractNumId w:val="17"/>
   </w:num>
 </w:numbering>
 </file>
@@ -9707,7 +9380,7 @@
 </file>
 
 <file path=customXml/itemProps1.xml><?xml version="1.0" encoding="utf-8"?>
-<ds:datastoreItem xmlns:ds="http://schemas.openxmlformats.org/officeDocument/2006/customXml" ds:itemID="{2D032DCD-4CE4-4169-9A39-BA6F8F8E1942}">
+<ds:datastoreItem xmlns:ds="http://schemas.openxmlformats.org/officeDocument/2006/customXml" ds:itemID="{43BE8619-FF2B-41F8-945D-A8AF4970D955}">
   <ds:schemaRefs>
     <ds:schemaRef ds:uri="http://schemas.openxmlformats.org/officeDocument/2006/bibliography"/>
   </ds:schemaRefs>

--- a/_Experiments/_PROTOCOLs/_Surgery/VargaLabSurgeries_v2.docx
+++ b/_Experiments/_PROTOCOLs/_Surgery/VargaLabSurgeries_v2.docx
@@ -53,7 +53,7 @@
           <w:r>
             <w:fldChar w:fldCharType="separate"/>
           </w:r>
-          <w:hyperlink w:anchor="_Toc459122714" w:history="1">
+          <w:hyperlink w:anchor="_Toc461788014" w:history="1">
             <w:r>
               <w:rPr>
                 <w:rStyle w:val="Hyperlink"/>
@@ -80,7 +80,7 @@
                 <w:noProof/>
                 <w:webHidden/>
               </w:rPr>
-              <w:instrText xml:space="preserve"> PAGEREF _Toc459122714 \h </w:instrText>
+              <w:instrText xml:space="preserve"> PAGEREF _Toc461788014 \h </w:instrText>
             </w:r>
             <w:r>
               <w:rPr>
@@ -121,7 +121,7 @@
               <w:noProof/>
             </w:rPr>
           </w:pPr>
-          <w:hyperlink w:anchor="_Toc459122715" w:history="1">
+          <w:hyperlink w:anchor="_Toc461788015" w:history="1">
             <w:r>
               <w:rPr>
                 <w:rStyle w:val="Hyperlink"/>
@@ -148,7 +148,7 @@
                 <w:noProof/>
                 <w:webHidden/>
               </w:rPr>
-              <w:instrText xml:space="preserve"> PAGEREF _Toc459122715 \h </w:instrText>
+              <w:instrText xml:space="preserve"> PAGEREF _Toc461788015 \h </w:instrText>
             </w:r>
             <w:r>
               <w:rPr>
@@ -189,7 +189,7 @@
               <w:noProof/>
             </w:rPr>
           </w:pPr>
-          <w:hyperlink w:anchor="_Toc459122716" w:history="1">
+          <w:hyperlink w:anchor="_Toc461788016" w:history="1">
             <w:r>
               <w:rPr>
                 <w:rStyle w:val="Hyperlink"/>
@@ -216,7 +216,7 @@
                 <w:noProof/>
                 <w:webHidden/>
               </w:rPr>
-              <w:instrText xml:space="preserve"> PAGEREF _Toc459122716 \h </w:instrText>
+              <w:instrText xml:space="preserve"> PAGEREF _Toc461788016 \h </w:instrText>
             </w:r>
             <w:r>
               <w:rPr>
@@ -257,7 +257,7 @@
               <w:noProof/>
             </w:rPr>
           </w:pPr>
-          <w:hyperlink w:anchor="_Toc459122717" w:history="1">
+          <w:hyperlink w:anchor="_Toc461788017" w:history="1">
             <w:r>
               <w:rPr>
                 <w:rStyle w:val="Hyperlink"/>
@@ -284,7 +284,7 @@
                 <w:noProof/>
                 <w:webHidden/>
               </w:rPr>
-              <w:instrText xml:space="preserve"> PAGEREF _Toc459122717 \h </w:instrText>
+              <w:instrText xml:space="preserve"> PAGEREF _Toc461788017 \h </w:instrText>
             </w:r>
             <w:r>
               <w:rPr>
@@ -325,7 +325,7 @@
               <w:noProof/>
             </w:rPr>
           </w:pPr>
-          <w:hyperlink w:anchor="_Toc459122718" w:history="1">
+          <w:hyperlink w:anchor="_Toc461788018" w:history="1">
             <w:r>
               <w:rPr>
                 <w:rStyle w:val="Hyperlink"/>
@@ -352,7 +352,7 @@
                 <w:noProof/>
                 <w:webHidden/>
               </w:rPr>
-              <w:instrText xml:space="preserve"> PAGEREF _Toc459122718 \h </w:instrText>
+              <w:instrText xml:space="preserve"> PAGEREF _Toc461788018 \h </w:instrText>
             </w:r>
             <w:r>
               <w:rPr>
@@ -393,13 +393,13 @@
               <w:noProof/>
             </w:rPr>
           </w:pPr>
-          <w:hyperlink w:anchor="_Toc459122719" w:history="1">
+          <w:hyperlink w:anchor="_Toc461788019" w:history="1">
             <w:r>
               <w:rPr>
                 <w:rStyle w:val="Hyperlink"/>
                 <w:noProof/>
               </w:rPr>
-              <w:t>For Bipolar Twisted wires</w:t>
+              <w:t>EMG Leads</w:t>
             </w:r>
             <w:r>
               <w:rPr>
@@ -420,7 +420,75 @@
                 <w:noProof/>
                 <w:webHidden/>
               </w:rPr>
-              <w:instrText xml:space="preserve"> PAGEREF _Toc459122719 \h </w:instrText>
+              <w:instrText xml:space="preserve"> PAGEREF _Toc461788019 \h </w:instrText>
+            </w:r>
+            <w:r>
+              <w:rPr>
+                <w:noProof/>
+                <w:webHidden/>
+              </w:rPr>
+            </w:r>
+            <w:r>
+              <w:rPr>
+                <w:noProof/>
+                <w:webHidden/>
+              </w:rPr>
+              <w:fldChar w:fldCharType="separate"/>
+            </w:r>
+            <w:r>
+              <w:rPr>
+                <w:noProof/>
+                <w:webHidden/>
+              </w:rPr>
+              <w:t>3</w:t>
+            </w:r>
+            <w:r>
+              <w:rPr>
+                <w:noProof/>
+                <w:webHidden/>
+              </w:rPr>
+              <w:fldChar w:fldCharType="end"/>
+            </w:r>
+          </w:hyperlink>
+        </w:p>
+        <w:p>
+          <w:pPr>
+            <w:pStyle w:val="TOC2"/>
+            <w:tabs>
+              <w:tab w:val="right" w:leader="dot" w:pos="9350"/>
+            </w:tabs>
+            <w:rPr>
+              <w:noProof/>
+            </w:rPr>
+          </w:pPr>
+          <w:hyperlink w:anchor="_Toc461788020" w:history="1">
+            <w:r>
+              <w:rPr>
+                <w:rStyle w:val="Hyperlink"/>
+                <w:noProof/>
+              </w:rPr>
+              <w:t>For Bipolar Twisted wires</w:t>
+            </w:r>
+            <w:r>
+              <w:rPr>
+                <w:noProof/>
+                <w:webHidden/>
+              </w:rPr>
+              <w:tab/>
+            </w:r>
+            <w:r>
+              <w:rPr>
+                <w:noProof/>
+                <w:webHidden/>
+              </w:rPr>
+              <w:fldChar w:fldCharType="begin"/>
+            </w:r>
+            <w:r>
+              <w:rPr>
+                <w:noProof/>
+                <w:webHidden/>
+              </w:rPr>
+              <w:instrText xml:space="preserve"> PAGEREF _Toc461788020 \h </w:instrText>
             </w:r>
             <w:r>
               <w:rPr>
@@ -461,7 +529,7 @@
               <w:noProof/>
             </w:rPr>
           </w:pPr>
-          <w:hyperlink w:anchor="_Toc459122720" w:history="1">
+          <w:hyperlink w:anchor="_Toc461788021" w:history="1">
             <w:r>
               <w:rPr>
                 <w:rStyle w:val="Hyperlink"/>
@@ -488,7 +556,7 @@
                 <w:noProof/>
                 <w:webHidden/>
               </w:rPr>
-              <w:instrText xml:space="preserve"> PAGEREF _Toc459122720 \h </w:instrText>
+              <w:instrText xml:space="preserve"> PAGEREF _Toc461788021 \h </w:instrText>
             </w:r>
             <w:r>
               <w:rPr>
@@ -529,7 +597,7 @@
               <w:noProof/>
             </w:rPr>
           </w:pPr>
-          <w:hyperlink w:anchor="_Toc459122721" w:history="1">
+          <w:hyperlink w:anchor="_Toc461788022" w:history="1">
             <w:r>
               <w:rPr>
                 <w:rStyle w:val="Hyperlink"/>
@@ -556,7 +624,7 @@
                 <w:noProof/>
                 <w:webHidden/>
               </w:rPr>
-              <w:instrText xml:space="preserve"> PAGEREF _Toc459122721 \h </w:instrText>
+              <w:instrText xml:space="preserve"> PAGEREF _Toc461788022 \h </w:instrText>
             </w:r>
             <w:r>
               <w:rPr>
@@ -597,7 +665,7 @@
               <w:noProof/>
             </w:rPr>
           </w:pPr>
-          <w:hyperlink w:anchor="_Toc459122722" w:history="1">
+          <w:hyperlink w:anchor="_Toc461788023" w:history="1">
             <w:r>
               <w:rPr>
                 <w:rStyle w:val="Hyperlink"/>
@@ -624,7 +692,7 @@
                 <w:noProof/>
                 <w:webHidden/>
               </w:rPr>
-              <w:instrText xml:space="preserve"> PAGEREF _Toc459122722 \h </w:instrText>
+              <w:instrText xml:space="preserve"> PAGEREF _Toc461788023 \h </w:instrText>
             </w:r>
             <w:r>
               <w:rPr>
@@ -665,7 +733,7 @@
               <w:noProof/>
             </w:rPr>
           </w:pPr>
-          <w:hyperlink w:anchor="_Toc459122723" w:history="1">
+          <w:hyperlink w:anchor="_Toc461788024" w:history="1">
             <w:r>
               <w:rPr>
                 <w:rStyle w:val="Hyperlink"/>
@@ -692,7 +760,7 @@
                 <w:noProof/>
                 <w:webHidden/>
               </w:rPr>
-              <w:instrText xml:space="preserve"> PAGEREF _Toc459122723 \h </w:instrText>
+              <w:instrText xml:space="preserve"> PAGEREF _Toc461788024 \h </w:instrText>
             </w:r>
             <w:r>
               <w:rPr>
@@ -734,7 +802,7 @@
       <w:pPr>
         <w:pStyle w:val="Heading1"/>
       </w:pPr>
-      <w:bookmarkStart w:id="0" w:name="_Toc459122714"/>
+      <w:bookmarkStart w:id="0" w:name="_Toc461788014"/>
       <w:r>
         <w:t xml:space="preserve">Construct </w:t>
       </w:r>
@@ -747,7 +815,7 @@
       <w:pPr>
         <w:pStyle w:val="Heading2"/>
       </w:pPr>
-      <w:bookmarkStart w:id="1" w:name="_Toc459122715"/>
+      <w:bookmarkStart w:id="1" w:name="_Toc461788015"/>
       <w:r>
         <w:t>Common REF block – 3 channels</w:t>
       </w:r>
@@ -765,7 +833,15 @@
         <w:t>Cut</w:t>
       </w:r>
       <w:r>
-        <w:t xml:space="preserve"> 4x2 block. </w:t>
+        <w:t xml:space="preserve"> 4x2 </w:t>
+      </w:r>
+      <w:proofErr w:type="gramStart"/>
+      <w:r>
+        <w:t>block</w:t>
+      </w:r>
+      <w:proofErr w:type="gramEnd"/>
+      <w:r>
+        <w:t xml:space="preserve">. </w:t>
       </w:r>
       <w:r>
         <w:t>File down edge of 4</w:t>
@@ -789,6 +865,7 @@
         <w:jc w:val="center"/>
       </w:pPr>
       <w:r>
+        <w:lastRenderedPageBreak/>
         <w:t xml:space="preserve"> </w:t>
       </w:r>
       <w:r>
@@ -854,7 +931,15 @@
         </w:numPr>
       </w:pPr>
       <w:r>
-        <w:t xml:space="preserve">For comm-REF pins, twist bare end of </w:t>
+        <w:t xml:space="preserve">For </w:t>
+      </w:r>
+      <w:proofErr w:type="spellStart"/>
+      <w:r>
+        <w:t>comm</w:t>
+      </w:r>
+      <w:proofErr w:type="spellEnd"/>
+      <w:r>
+        <w:t xml:space="preserve">-REF pins, twist bare end of </w:t>
       </w:r>
       <w:r>
         <w:t>two</w:t>
@@ -890,7 +975,6 @@
         </w:numPr>
       </w:pPr>
       <w:r>
-        <w:lastRenderedPageBreak/>
         <w:t>Solder twisted end of silver wire to end of right angle pin #4.</w:t>
       </w:r>
     </w:p>
@@ -963,7 +1047,15 @@
         </w:numPr>
       </w:pPr>
       <w:r>
-        <w:t>On microconnector, p</w:t>
+        <w:t xml:space="preserve">On </w:t>
+      </w:r>
+      <w:proofErr w:type="spellStart"/>
+      <w:r>
+        <w:t>microconnector</w:t>
+      </w:r>
+      <w:proofErr w:type="spellEnd"/>
+      <w:r>
+        <w:t>, p</w:t>
       </w:r>
       <w:r>
         <w:t>aint GND edge with whiteout (</w:t>
@@ -984,7 +1076,15 @@
         </w:numPr>
       </w:pPr>
       <w:r>
-        <w:t>Make electrodes for surgery: solder ends of 2.0 cm silver wire to right angle pin and 0.10” crew. Make 4x.</w:t>
+        <w:t xml:space="preserve">Make electrodes for surgery: solder ends of 2.0 cm silver wire to right angle pin and 0.10” crew. Make </w:t>
+      </w:r>
+      <w:proofErr w:type="gramStart"/>
+      <w:r>
+        <w:t>4x</w:t>
+      </w:r>
+      <w:proofErr w:type="gramEnd"/>
+      <w:r>
+        <w:t>.</w:t>
       </w:r>
     </w:p>
     <w:p/>
@@ -992,7 +1092,7 @@
       <w:pPr>
         <w:pStyle w:val="Heading2"/>
       </w:pPr>
-      <w:bookmarkStart w:id="2" w:name="_Toc459122716"/>
+      <w:bookmarkStart w:id="2" w:name="_Toc461788016"/>
       <w:r>
         <w:t>Common REF block</w:t>
       </w:r>
@@ -1010,8 +1110,13 @@
         </w:numPr>
       </w:pPr>
       <w:r>
-        <w:t>Make 5x2 block</w:t>
-      </w:r>
+        <w:t xml:space="preserve">Make 5x2 </w:t>
+      </w:r>
+      <w:proofErr w:type="gramStart"/>
+      <w:r>
+        <w:t>block</w:t>
+      </w:r>
+      <w:proofErr w:type="gramEnd"/>
       <w:r>
         <w:t>. Remove silver pins from block.</w:t>
       </w:r>
@@ -1145,7 +1250,7 @@
       <w:pPr>
         <w:pStyle w:val="Heading2"/>
       </w:pPr>
-      <w:bookmarkStart w:id="3" w:name="_Toc459122717"/>
+      <w:bookmarkStart w:id="3" w:name="_Toc461788017"/>
       <w:r>
         <w:t>For Single Wire Implants:</w:t>
       </w:r>
@@ -1190,7 +1295,15 @@
         <w:spacing w:line="240" w:lineRule="auto"/>
       </w:pPr>
       <w:r>
-        <w:t>Burn off ~0.5cm from bend. This should be the depth of the micropin block.</w:t>
+        <w:t xml:space="preserve">Burn off ~0.5cm from bend. This should be the depth of the </w:t>
+      </w:r>
+      <w:proofErr w:type="spellStart"/>
+      <w:r>
+        <w:t>micropin</w:t>
+      </w:r>
+      <w:proofErr w:type="spellEnd"/>
+      <w:r>
+        <w:t xml:space="preserve"> block.</w:t>
       </w:r>
     </w:p>
     <w:p>
@@ -1202,8 +1315,13 @@
         </w:numPr>
         <w:spacing w:line="240" w:lineRule="auto"/>
       </w:pPr>
-      <w:r>
-        <w:t>Sonicate to remove coating (~5min)</w:t>
+      <w:proofErr w:type="spellStart"/>
+      <w:r>
+        <w:t>Sonicate</w:t>
+      </w:r>
+      <w:proofErr w:type="spellEnd"/>
+      <w:r>
+        <w:t xml:space="preserve"> to remove coating (~5min)</w:t>
       </w:r>
       <w:r>
         <w:t>. Verify under dissection scope.</w:t>
@@ -1271,6 +1389,7 @@
         <w:spacing w:line="240" w:lineRule="auto"/>
       </w:pPr>
       <w:r>
+        <w:lastRenderedPageBreak/>
         <w:t>Check Continuity</w:t>
       </w:r>
     </w:p>
@@ -1349,7 +1468,15 @@
         <w:spacing w:line="240" w:lineRule="auto"/>
       </w:pPr>
       <w:r>
-        <w:t>Use wirecutter to clip and separate wires.</w:t>
+        <w:t xml:space="preserve">Use </w:t>
+      </w:r>
+      <w:proofErr w:type="spellStart"/>
+      <w:r>
+        <w:t>wirecutter</w:t>
+      </w:r>
+      <w:proofErr w:type="spellEnd"/>
+      <w:r>
+        <w:t xml:space="preserve"> to clip and separate wires.</w:t>
       </w:r>
     </w:p>
     <w:p>
@@ -1362,12 +1489,16 @@
         <w:spacing w:line="240" w:lineRule="auto"/>
       </w:pPr>
       <w:r>
-        <w:lastRenderedPageBreak/>
         <w:t xml:space="preserve">Verify </w:t>
       </w:r>
       <w:r>
-        <w:t>circuit with “Continuity tester” mode of multimeter</w:t>
-      </w:r>
+        <w:t xml:space="preserve">circuit with “Continuity tester” mode of </w:t>
+      </w:r>
+      <w:proofErr w:type="spellStart"/>
+      <w:r>
+        <w:t>multimeter</w:t>
+      </w:r>
+      <w:proofErr w:type="spellEnd"/>
       <w:r>
         <w:t>.</w:t>
       </w:r>
@@ -1382,7 +1513,15 @@
         <w:spacing w:line="240" w:lineRule="auto"/>
       </w:pPr>
       <w:r>
-        <w:t xml:space="preserve">For common reference PreAmp </w:t>
+        <w:t xml:space="preserve">For common reference </w:t>
+      </w:r>
+      <w:proofErr w:type="spellStart"/>
+      <w:r>
+        <w:t>PreAmp</w:t>
+      </w:r>
+      <w:proofErr w:type="spellEnd"/>
+      <w:r>
+        <w:t xml:space="preserve"> </w:t>
       </w:r>
       <w:r>
         <w:sym w:font="Wingdings" w:char="F0E0"/>
@@ -1395,7 +1534,7 @@
       <w:pPr>
         <w:pStyle w:val="Heading2"/>
       </w:pPr>
-      <w:bookmarkStart w:id="4" w:name="_Toc459122718"/>
+      <w:bookmarkStart w:id="4" w:name="_Toc461788018"/>
       <w:r>
         <w:t>Cortical Screws</w:t>
       </w:r>
@@ -1564,9 +1703,11 @@
       <w:pPr>
         <w:pStyle w:val="Heading2"/>
       </w:pPr>
+      <w:bookmarkStart w:id="5" w:name="_Toc461788019"/>
       <w:r>
         <w:t>EMG Leads</w:t>
       </w:r>
+      <w:bookmarkEnd w:id="5"/>
     </w:p>
     <w:p>
       <w:pPr>
@@ -1580,10 +1721,15 @@
         </w:rPr>
       </w:pPr>
       <w:r>
-        <w:t xml:space="preserve">Clamp right angle </w:t>
-      </w:r>
-      <w:r>
-        <w:t>pins.</w:t>
+        <w:t>Clamp right angle pins (</w:t>
+      </w:r>
+      <w:proofErr w:type="gramStart"/>
+      <w:r>
+        <w:t>2x</w:t>
+      </w:r>
+      <w:proofErr w:type="gramEnd"/>
+      <w:r>
+        <w:t>).</w:t>
       </w:r>
     </w:p>
     <w:p>
@@ -1598,7 +1744,13 @@
         </w:rPr>
       </w:pPr>
       <w:r>
-        <w:t>Coat tail with flux.</w:t>
+        <w:t>Coat tail</w:t>
+      </w:r>
+      <w:r>
+        <w:t>s</w:t>
+      </w:r>
+      <w:r>
+        <w:t xml:space="preserve"> with flux.</w:t>
       </w:r>
     </w:p>
     <w:p>
@@ -1628,7 +1780,18 @@
         </w:rPr>
       </w:pPr>
       <w:r>
-        <w:t>Solder silver wire to tail of gold pin.</w:t>
+        <w:t>Sol</w:t>
+      </w:r>
+      <w:r>
+        <w:t>der 2.0 cm silver wire to tail of pin (</w:t>
+      </w:r>
+      <w:proofErr w:type="gramStart"/>
+      <w:r>
+        <w:t>2x</w:t>
+      </w:r>
+      <w:proofErr w:type="gramEnd"/>
+      <w:r>
+        <w:t>).</w:t>
       </w:r>
     </w:p>
     <w:p>
@@ -1643,13 +1806,7 @@
         </w:rPr>
       </w:pPr>
       <w:r>
-        <w:t>Cut 2</w:t>
-      </w:r>
-      <w:r>
-        <w:t>.0</w:t>
-      </w:r>
-      <w:r>
-        <w:t xml:space="preserve"> cm length of silver wire.</w:t>
+        <w:t>Insert pins into slot pin #3 &amp; #6 (3chan) or #4 &amp; #8 (4chan).</w:t>
       </w:r>
     </w:p>
     <w:p>
@@ -1664,7 +1821,22 @@
         </w:rPr>
       </w:pPr>
       <w:r>
-        <w:t>Strip ~2mm Teflon off from other end of silver wire.</w:t>
+        <w:t>P</w:t>
+      </w:r>
+      <w:r>
+        <w:t>oint</w:t>
+      </w:r>
+      <w:r>
+        <w:t xml:space="preserve"> to</w:t>
+      </w:r>
+      <w:r>
+        <w:t xml:space="preserve"> posterior direction (away from row B)</w:t>
+      </w:r>
+      <w:r>
+        <w:t xml:space="preserve"> and twist wires together but leave ends pointing away</w:t>
+      </w:r>
+      <w:r>
+        <w:t xml:space="preserve"> (don’t want to short).</w:t>
       </w:r>
     </w:p>
     <w:p>
@@ -1679,50 +1851,15 @@
         </w:rPr>
       </w:pPr>
       <w:r>
-        <w:t>Solder to tail of pin.</w:t>
-      </w:r>
-    </w:p>
-    <w:p>
-      <w:pPr>
-        <w:pStyle w:val="NoSpacing"/>
-        <w:numPr>
-          <w:ilvl w:val="0"/>
-          <w:numId w:val="21"/>
-        </w:numPr>
-        <w:rPr>
-          <w:u w:val="single"/>
-        </w:rPr>
-      </w:pPr>
-      <w:r>
         <w:t>Verify with “continuity tester”.</w:t>
       </w:r>
     </w:p>
-    <w:p>
-      <w:pPr>
-        <w:pStyle w:val="NoSpacing"/>
-        <w:numPr>
-          <w:ilvl w:val="0"/>
-          <w:numId w:val="21"/>
-        </w:numPr>
-        <w:rPr>
-          <w:u w:val="single"/>
-        </w:rPr>
-      </w:pPr>
-      <w:r>
-        <w:t>Should be used for pin #3 &amp; #6 (3chan) or #4 &amp; #8 (4chan)</w:t>
-      </w:r>
-      <w:r>
-        <w:t>.</w:t>
-      </w:r>
-      <w:bookmarkStart w:id="5" w:name="_GoBack"/>
-      <w:bookmarkEnd w:id="5"/>
-    </w:p>
     <w:p/>
     <w:p>
       <w:pPr>
         <w:pStyle w:val="Heading2"/>
       </w:pPr>
-      <w:bookmarkStart w:id="6" w:name="_Toc459122719"/>
+      <w:bookmarkStart w:id="6" w:name="_Toc461788020"/>
       <w:r>
         <w:t xml:space="preserve">For </w:t>
       </w:r>
@@ -1825,6 +1962,7 @@
         <w:rPr>
           <w:noProof/>
         </w:rPr>
+        <w:lastRenderedPageBreak/>
         <w:drawing>
           <wp:inline distT="0" distB="0" distL="0" distR="0" wp14:anchorId="54CE19AF" wp14:editId="01BC34B5">
             <wp:extent cx="1383665" cy="975360"/>
@@ -1895,7 +2033,15 @@
         </w:numPr>
       </w:pPr>
       <w:r>
-        <w:t xml:space="preserve">Using slim flat forceps, </w:t>
+        <w:t xml:space="preserve">Using slim flat </w:t>
+      </w:r>
+      <w:proofErr w:type="gramStart"/>
+      <w:r>
+        <w:t>forceps,</w:t>
+      </w:r>
+      <w:proofErr w:type="gramEnd"/>
+      <w:r>
+        <w:t xml:space="preserve"> </w:t>
       </w:r>
       <w:r>
         <w:t>grip at slightly above 2mm</w:t>
@@ -1917,7 +2063,6 @@
         <w:rPr>
           <w:noProof/>
         </w:rPr>
-        <w:lastRenderedPageBreak/>
         <w:drawing>
           <wp:inline distT="0" distB="0" distL="0" distR="0" wp14:anchorId="33F06420" wp14:editId="283DF01A">
             <wp:extent cx="1628775" cy="1073478"/>
@@ -2047,7 +2192,15 @@
         </w:numPr>
       </w:pPr>
       <w:r>
-        <w:t>Verify circuit with “Continuity tester” mode of multimeter.</w:t>
+        <w:t xml:space="preserve">Verify circuit with “Continuity tester” mode of </w:t>
+      </w:r>
+      <w:proofErr w:type="spellStart"/>
+      <w:r>
+        <w:t>multimeter</w:t>
+      </w:r>
+      <w:proofErr w:type="spellEnd"/>
+      <w:r>
+        <w:t>.</w:t>
       </w:r>
     </w:p>
     <w:p>
@@ -2055,7 +2208,7 @@
         <w:pStyle w:val="Heading1"/>
       </w:pPr>
       <w:bookmarkStart w:id="7" w:name="_Ref342396184"/>
-      <w:bookmarkStart w:id="8" w:name="_Toc459122720"/>
+      <w:bookmarkStart w:id="8" w:name="_Toc461788021"/>
       <w:r>
         <w:t xml:space="preserve">Perform </w:t>
       </w:r>
@@ -2069,7 +2222,9 @@
       <w:pPr>
         <w:pStyle w:val="Heading2"/>
       </w:pPr>
-      <w:bookmarkStart w:id="9" w:name="_Toc459122721"/>
+      <w:bookmarkStart w:id="9" w:name="_Toc461788022"/>
+      <w:bookmarkStart w:id="10" w:name="_GoBack"/>
+      <w:bookmarkEnd w:id="10"/>
       <w:r>
         <w:t>Prep</w:t>
       </w:r>
@@ -2097,8 +2252,13 @@
         </w:numPr>
         <w:spacing w:line="240" w:lineRule="auto"/>
       </w:pPr>
-      <w:r>
-        <w:t>Sonicate EEG implant (2 twisted wires, #1, 2, 5, 6 bone screws)</w:t>
+      <w:proofErr w:type="spellStart"/>
+      <w:r>
+        <w:t>Sonicate</w:t>
+      </w:r>
+      <w:proofErr w:type="spellEnd"/>
+      <w:r>
+        <w:t xml:space="preserve"> EEG implant (2 twisted wires, #1, 2, 5, 6 bone screws)</w:t>
       </w:r>
     </w:p>
     <w:p>
@@ -2108,12 +2268,13 @@
         <w:jc w:val="center"/>
       </w:pPr>
       <w:r>
+        <w:lastRenderedPageBreak/>
         <w:t>Left side</w:t>
       </w:r>
       <w:r>
         <w:t xml:space="preserve"> (bead sterilizer, eye ointment, beta-iodine)</w:t>
       </w:r>
-      <w:commentRangeStart w:id="10"/>
+      <w:commentRangeStart w:id="11"/>
       <w:r>
         <w:rPr>
           <w:noProof/>
@@ -2164,12 +2325,12 @@
           </wp:inline>
         </w:drawing>
       </w:r>
-      <w:commentRangeEnd w:id="10"/>
+      <w:commentRangeEnd w:id="11"/>
       <w:r>
         <w:rPr>
           <w:rStyle w:val="CommentReference"/>
         </w:rPr>
-        <w:commentReference w:id="10"/>
+        <w:commentReference w:id="11"/>
       </w:r>
     </w:p>
     <w:p>
@@ -2198,7 +2359,7 @@
         <w:pStyle w:val="Caption"/>
         <w:jc w:val="center"/>
       </w:pPr>
-      <w:commentRangeStart w:id="11"/>
+      <w:commentRangeStart w:id="12"/>
       <w:r>
         <w:rPr>
           <w:noProof/>
@@ -2249,14 +2410,14 @@
           </wp:inline>
         </w:drawing>
       </w:r>
-      <w:commentRangeEnd w:id="11"/>
+      <w:commentRangeEnd w:id="12"/>
       <w:r>
         <w:rPr>
           <w:rStyle w:val="CommentReference"/>
           <w:b w:val="0"/>
           <w:bCs w:val="0"/>
         </w:rPr>
-        <w:commentReference w:id="11"/>
+        <w:commentReference w:id="12"/>
       </w:r>
     </w:p>
     <w:p>
@@ -2267,7 +2428,15 @@
         <w:t xml:space="preserve">Surgical Tools: </w:t>
       </w:r>
       <w:r>
-        <w:t>bent serrated forceps and microscissors; drill bit, hemostat &amp; plastic cup (mix grip cement); flathead screwdriver &amp; straight forceps; cement applicator and short transfer pipette</w:t>
+        <w:t xml:space="preserve">bent serrated forceps and </w:t>
+      </w:r>
+      <w:proofErr w:type="spellStart"/>
+      <w:r>
+        <w:t>microscissors</w:t>
+      </w:r>
+      <w:proofErr w:type="spellEnd"/>
+      <w:r>
+        <w:t>; drill bit, hemostat &amp; plastic cup (mix grip cement); flathead screwdriver &amp; straight forceps; cement applicator and short transfer pipette</w:t>
       </w:r>
       <w:r>
         <w:t>, sterile cotton swabs (x2), sterile gauze (x2), grip cement and solvent.</w:t>
@@ -2279,7 +2448,7 @@
         <w:spacing w:line="240" w:lineRule="auto"/>
         <w:jc w:val="center"/>
       </w:pPr>
-      <w:commentRangeStart w:id="12"/>
+      <w:commentRangeStart w:id="13"/>
       <w:r>
         <w:rPr>
           <w:noProof/>
@@ -2331,12 +2500,12 @@
           </wp:inline>
         </w:drawing>
       </w:r>
-      <w:commentRangeEnd w:id="12"/>
+      <w:commentRangeEnd w:id="13"/>
       <w:r>
         <w:rPr>
           <w:rStyle w:val="CommentReference"/>
         </w:rPr>
-        <w:commentReference w:id="12"/>
+        <w:commentReference w:id="13"/>
       </w:r>
     </w:p>
     <w:p>
@@ -2356,7 +2525,15 @@
         <w:t>mouse in frame on thermal pad. S</w:t>
       </w:r>
       <w:r>
-        <w:t>urgical gloves, right arm w/ drill, left arm with clamp (to hold implant), multimeter (connectivity test)</w:t>
+        <w:t xml:space="preserve">urgical gloves, right arm w/ drill, left arm with clamp (to hold implant), </w:t>
+      </w:r>
+      <w:proofErr w:type="spellStart"/>
+      <w:r>
+        <w:t>multimeter</w:t>
+      </w:r>
+      <w:proofErr w:type="spellEnd"/>
+      <w:r>
+        <w:t xml:space="preserve"> (connectivity test)</w:t>
       </w:r>
       <w:r>
         <w:t xml:space="preserve">, air vent, heated lactated ringer for post-surgical recovery. </w:t>
@@ -2366,21 +2543,11 @@
       <w:pPr>
         <w:pStyle w:val="Heading2"/>
       </w:pPr>
-    </w:p>
-    <w:p>
-      <w:pPr>
-        <w:pStyle w:val="Heading2"/>
-      </w:pPr>
-    </w:p>
-    <w:p>
-      <w:pPr>
-        <w:pStyle w:val="Heading2"/>
-      </w:pPr>
-      <w:bookmarkStart w:id="13" w:name="_Toc459122722"/>
+      <w:bookmarkStart w:id="14" w:name="_Toc461788023"/>
       <w:r>
         <w:t>Surgery</w:t>
       </w:r>
-      <w:bookmarkEnd w:id="13"/>
+      <w:bookmarkEnd w:id="14"/>
     </w:p>
     <w:p>
       <w:pPr>
@@ -2405,7 +2572,15 @@
         <w:t>nesthetize</w:t>
       </w:r>
       <w:r>
-        <w:t xml:space="preserve"> animal with isoflurane inhalation</w:t>
+        <w:t xml:space="preserve"> animal with </w:t>
+      </w:r>
+      <w:proofErr w:type="spellStart"/>
+      <w:r>
+        <w:t>isoflurane</w:t>
+      </w:r>
+      <w:proofErr w:type="spellEnd"/>
+      <w:r>
+        <w:t xml:space="preserve"> inhalation</w:t>
       </w:r>
       <w:r>
         <w:t>. Turn on O2 tank</w:t>
@@ -2476,8 +2651,13 @@
               <w:pStyle w:val="ListParagraph"/>
               <w:ind w:left="0"/>
             </w:pPr>
-            <w:r>
-              <w:t>Isoflurane flo</w:t>
+            <w:proofErr w:type="spellStart"/>
+            <w:r>
+              <w:t>Isoflurane</w:t>
+            </w:r>
+            <w:proofErr w:type="spellEnd"/>
+            <w:r>
+              <w:t xml:space="preserve"> flo</w:t>
             </w:r>
             <w:r>
               <w:t>w</w:t>
@@ -2744,7 +2924,15 @@
         <w:t xml:space="preserve">When in stereotaxic frame, </w:t>
       </w:r>
       <w:r>
-        <w:t>inject buprinex (SQ)</w:t>
+        <w:t xml:space="preserve">inject </w:t>
+      </w:r>
+      <w:proofErr w:type="spellStart"/>
+      <w:r>
+        <w:t>buprinex</w:t>
+      </w:r>
+      <w:proofErr w:type="spellEnd"/>
+      <w:r>
+        <w:t xml:space="preserve"> (SQ)</w:t>
       </w:r>
       <w:r>
         <w:t>:</w:t>
@@ -2756,7 +2944,15 @@
         <w:t>0.1 mL (30g mouse)</w:t>
       </w:r>
       <w:r>
-        <w:t xml:space="preserve"> and ketofen (SQ): </w:t>
+        <w:t xml:space="preserve"> and </w:t>
+      </w:r>
+      <w:proofErr w:type="spellStart"/>
+      <w:r>
+        <w:t>ketofen</w:t>
+      </w:r>
+      <w:proofErr w:type="spellEnd"/>
+      <w:r>
+        <w:t xml:space="preserve"> (SQ): </w:t>
       </w:r>
       <w:r>
         <w:t>0.1 mL</w:t>
@@ -2772,11 +2968,18 @@
         <w:spacing w:line="240" w:lineRule="auto"/>
       </w:pPr>
       <w:r>
-        <w:lastRenderedPageBreak/>
         <w:t xml:space="preserve">Monitor </w:t>
       </w:r>
       <w:r>
-        <w:t xml:space="preserve">breathing (want constant breathing, ie no gasping). Monitor depth </w:t>
+        <w:t xml:space="preserve">breathing (want constant breathing, </w:t>
+      </w:r>
+      <w:proofErr w:type="spellStart"/>
+      <w:r>
+        <w:t>ie</w:t>
+      </w:r>
+      <w:proofErr w:type="spellEnd"/>
+      <w:r>
+        <w:t xml:space="preserve"> no gasping). Monitor depth </w:t>
       </w:r>
       <w:r>
         <w:t xml:space="preserve">by tail pinch, foot pinch, </w:t>
@@ -2823,6 +3026,7 @@
         <w:rPr>
           <w:noProof/>
         </w:rPr>
+        <w:lastRenderedPageBreak/>
         <w:drawing>
           <wp:inline distT="0" distB="0" distL="0" distR="0" wp14:anchorId="0DF6AADA" wp14:editId="4B05344D">
             <wp:extent cx="3378200" cy="2533650"/>
@@ -3013,7 +3217,15 @@
         <w:t>Make midline cut with forceps/scissors to expose the skull.</w:t>
       </w:r>
       <w:r>
-        <w:t xml:space="preserve"> Cut and push away the periosteum (clear film/fascia).</w:t>
+        <w:t xml:space="preserve"> Cut and push away the </w:t>
+      </w:r>
+      <w:proofErr w:type="spellStart"/>
+      <w:r>
+        <w:t>periosteum</w:t>
+      </w:r>
+      <w:proofErr w:type="spellEnd"/>
+      <w:r>
+        <w:t xml:space="preserve"> (clear film/fascia).</w:t>
       </w:r>
     </w:p>
     <w:p>
@@ -3066,8 +3278,13 @@
       <w:r>
         <w:t xml:space="preserve">For </w:t>
       </w:r>
-      <w:r>
-        <w:t>Bregma and Lambda</w:t>
+      <w:proofErr w:type="spellStart"/>
+      <w:r>
+        <w:t>Bregma</w:t>
+      </w:r>
+      <w:proofErr w:type="spellEnd"/>
+      <w:r>
+        <w:t xml:space="preserve"> and Lambda</w:t>
       </w:r>
       <w:r>
         <w:t>,</w:t>
@@ -3184,8 +3401,13 @@
                               <w:r>
                                 <w:t xml:space="preserve">4.21 mm per </w:t>
                               </w:r>
+                              <w:proofErr w:type="spellStart"/>
                               <w:r>
-                                <w:t>Paxinos &amp; Franklin, Mouse Brain in Stereotactic Coordinates</w:t>
+                                <w:t>Paxinos</w:t>
+                              </w:r>
+                              <w:proofErr w:type="spellEnd"/>
+                              <w:r>
+                                <w:t xml:space="preserve"> &amp; Franklin, Mouse Brain in Stereotactic Coordinates</w:t>
                               </w:r>
                             </w:p>
                           </w:txbxContent>
@@ -3271,8 +3493,13 @@
                         <w:r>
                           <w:t xml:space="preserve">4.21 mm per </w:t>
                         </w:r>
+                        <w:proofErr w:type="spellStart"/>
                         <w:r>
-                          <w:t>Paxinos &amp; Franklin, Mouse Brain in Stereotactic Coordinates</w:t>
+                          <w:t>Paxinos</w:t>
+                        </w:r>
+                        <w:proofErr w:type="spellEnd"/>
+                        <w:r>
+                          <w:t xml:space="preserve"> &amp; Franklin, Mouse Brain in Stereotactic Coordinates</w:t>
                         </w:r>
                       </w:p>
                     </w:txbxContent>
@@ -3423,7 +3650,23 @@
         <w:t xml:space="preserve"> - </w:t>
       </w:r>
       <w:r>
-        <w:t>Rodent skull surface diagram includes the sagittal, coronal and lambdoid sutures defining the stereotaxic landmarks bregma and lambda.</w:t>
+        <w:t xml:space="preserve">Rodent skull surface diagram includes the sagittal, coronal and </w:t>
+      </w:r>
+      <w:proofErr w:type="spellStart"/>
+      <w:r>
+        <w:t>lambdoid</w:t>
+      </w:r>
+      <w:proofErr w:type="spellEnd"/>
+      <w:r>
+        <w:t xml:space="preserve"> sutures defining the stereotaxic landmarks </w:t>
+      </w:r>
+      <w:proofErr w:type="spellStart"/>
+      <w:r>
+        <w:t>bregma</w:t>
+      </w:r>
+      <w:proofErr w:type="spellEnd"/>
+      <w:r>
+        <w:t xml:space="preserve"> and lambda.</w:t>
       </w:r>
     </w:p>
     <w:p>
@@ -3435,7 +3678,15 @@
         </w:numPr>
       </w:pPr>
       <w:r>
-        <w:t>Verify alignment by measuring Bregma and Lambda coordinates</w:t>
+        <w:t xml:space="preserve">Verify alignment by measuring </w:t>
+      </w:r>
+      <w:proofErr w:type="spellStart"/>
+      <w:r>
+        <w:t>Bregma</w:t>
+      </w:r>
+      <w:proofErr w:type="spellEnd"/>
+      <w:r>
+        <w:t xml:space="preserve"> and Lambda coordinates</w:t>
       </w:r>
       <w:r>
         <w:t>. Y and Z coordinates should be the same.</w:t>
@@ -3666,7 +3917,7 @@
       </w:r>
     </w:p>
     <w:p>
-      <w:commentRangeStart w:id="14"/>
+      <w:commentRangeStart w:id="15"/>
       <w:r>
         <w:rPr>
           <w:noProof/>
@@ -3717,12 +3968,12 @@
           </wp:inline>
         </w:drawing>
       </w:r>
-      <w:commentRangeEnd w:id="14"/>
+      <w:commentRangeEnd w:id="15"/>
       <w:r>
         <w:rPr>
           <w:rStyle w:val="CommentReference"/>
         </w:rPr>
-        <w:commentReference w:id="14"/>
+        <w:commentReference w:id="15"/>
       </w:r>
       <w:r>
         <w:rPr>
@@ -3799,7 +4050,23 @@
           <w:b/>
           <w:color w:val="FF0000"/>
         </w:rPr>
-        <w:t xml:space="preserve">, apply vetbond (medical </w:t>
+        <w:t xml:space="preserve">, apply </w:t>
+      </w:r>
+      <w:proofErr w:type="spellStart"/>
+      <w:r>
+        <w:rPr>
+          <w:b/>
+          <w:color w:val="FF0000"/>
+        </w:rPr>
+        <w:t>vetbond</w:t>
+      </w:r>
+      <w:proofErr w:type="spellEnd"/>
+      <w:r>
+        <w:rPr>
+          <w:b/>
+          <w:color w:val="FF0000"/>
+        </w:rPr>
+        <w:t xml:space="preserve"> (medical </w:t>
       </w:r>
       <w:r>
         <w:rPr>
@@ -3875,7 +4142,7 @@
           <w:docGrid w:linePitch="360"/>
         </w:sectPr>
       </w:pPr>
-      <w:commentRangeStart w:id="15"/>
+      <w:commentRangeStart w:id="16"/>
       <w:r>
         <w:rPr>
           <w:noProof/>
@@ -3927,12 +4194,12 @@
           </wp:inline>
         </w:drawing>
       </w:r>
-      <w:commentRangeEnd w:id="15"/>
+      <w:commentRangeEnd w:id="16"/>
       <w:r>
         <w:rPr>
           <w:rStyle w:val="CommentReference"/>
         </w:rPr>
-        <w:commentReference w:id="15"/>
+        <w:commentReference w:id="16"/>
       </w:r>
     </w:p>
     <w:p>
@@ -4338,7 +4605,15 @@
       </w:pPr>
       <w:r>
         <w:lastRenderedPageBreak/>
-        <w:t>Raise #2 silver wire and w</w:t>
+        <w:t xml:space="preserve">Raise #2 silver </w:t>
+      </w:r>
+      <w:proofErr w:type="gramStart"/>
+      <w:r>
+        <w:t>wire</w:t>
+      </w:r>
+      <w:proofErr w:type="gramEnd"/>
+      <w:r>
+        <w:t xml:space="preserve"> and w</w:t>
       </w:r>
       <w:r>
         <w:t xml:space="preserve">rap </w:t>
@@ -4365,10 +4640,18 @@
         <w:t>Apply dental cement.</w:t>
       </w:r>
       <w:r>
-        <w:t xml:space="preserve"> 2.5 scoops and 22 drops</w:t>
-      </w:r>
-      <w:r>
-        <w:t>, use transfer pipette.</w:t>
+        <w:t xml:space="preserve"> 2.5 scoops and 22 </w:t>
+      </w:r>
+      <w:proofErr w:type="gramStart"/>
+      <w:r>
+        <w:t>drops</w:t>
+      </w:r>
+      <w:r>
+        <w:t>,</w:t>
+      </w:r>
+      <w:proofErr w:type="gramEnd"/>
+      <w:r>
+        <w:t xml:space="preserve"> use transfer pipette.</w:t>
       </w:r>
     </w:p>
     <w:p>
@@ -4383,8 +4666,13 @@
         <w:t xml:space="preserve">Verify </w:t>
       </w:r>
       <w:r>
-        <w:t>circuit with “Continuity tester” mode of multimeter</w:t>
-      </w:r>
+        <w:t xml:space="preserve">circuit with “Continuity tester” mode of </w:t>
+      </w:r>
+      <w:proofErr w:type="spellStart"/>
+      <w:r>
+        <w:t>multimeter</w:t>
+      </w:r>
+      <w:proofErr w:type="spellEnd"/>
       <w:r>
         <w:t>.</w:t>
       </w:r>
@@ -4398,7 +4686,15 @@
         </w:numPr>
       </w:pPr>
       <w:r>
-        <w:t>Cement headstage into final position. Allow 20 min of dry time.</w:t>
+        <w:t xml:space="preserve">Cement </w:t>
+      </w:r>
+      <w:proofErr w:type="spellStart"/>
+      <w:r>
+        <w:t>headstage</w:t>
+      </w:r>
+      <w:proofErr w:type="spellEnd"/>
+      <w:r>
+        <w:t xml:space="preserve"> into final position. Allow 20 min of dry time.</w:t>
       </w:r>
     </w:p>
     <w:p>
@@ -4410,7 +4706,15 @@
         </w:numPr>
       </w:pPr>
       <w:r>
-        <w:t>Inject lactated ringer soln for rehydration</w:t>
+        <w:t xml:space="preserve">Inject lactated ringer </w:t>
+      </w:r>
+      <w:proofErr w:type="spellStart"/>
+      <w:r>
+        <w:t>soln</w:t>
+      </w:r>
+      <w:proofErr w:type="spellEnd"/>
+      <w:r>
+        <w:t xml:space="preserve"> for rehydration</w:t>
       </w:r>
       <w:r>
         <w:t xml:space="preserve"> (0.75 mL/ 30g mouse)</w:t>
@@ -4421,23 +4725,14 @@
     </w:p>
     <w:p>
       <w:pPr>
-        <w:ind w:left="360"/>
-      </w:pPr>
-    </w:p>
-    <w:p>
-      <w:pPr>
         <w:pStyle w:val="Heading1"/>
       </w:pPr>
-    </w:p>
-    <w:p>
-      <w:pPr>
-        <w:pStyle w:val="Heading1"/>
-      </w:pPr>
-      <w:bookmarkStart w:id="16" w:name="_Toc459122723"/>
-      <w:r>
+      <w:bookmarkStart w:id="17" w:name="_Toc461788024"/>
+      <w:r>
+        <w:lastRenderedPageBreak/>
         <w:t>References</w:t>
       </w:r>
-      <w:bookmarkEnd w:id="16"/>
+      <w:bookmarkEnd w:id="17"/>
     </w:p>
     <w:p>
       <w:pPr>
@@ -4449,7 +4744,47 @@
         <w:spacing w:line="240" w:lineRule="auto"/>
       </w:pPr>
       <w:r>
-        <w:t>Kam K, Duffy AM, Moretto J, LaFrancois JJ, Scharfman HE. Interictal spikes during sleep are an early defect in the Tg2576 mouse model of β-amyloid neuropathology. Scientific reports.</w:t>
+        <w:t xml:space="preserve">Kam K, Duffy </w:t>
+      </w:r>
+      <w:proofErr w:type="gramStart"/>
+      <w:r>
+        <w:t>AM</w:t>
+      </w:r>
+      <w:proofErr w:type="gramEnd"/>
+      <w:r>
+        <w:t xml:space="preserve">, </w:t>
+      </w:r>
+      <w:proofErr w:type="spellStart"/>
+      <w:r>
+        <w:t>Moretto</w:t>
+      </w:r>
+      <w:proofErr w:type="spellEnd"/>
+      <w:r>
+        <w:t xml:space="preserve"> J, </w:t>
+      </w:r>
+      <w:proofErr w:type="spellStart"/>
+      <w:r>
+        <w:t>LaFrancois</w:t>
+      </w:r>
+      <w:proofErr w:type="spellEnd"/>
+      <w:r>
+        <w:t xml:space="preserve"> JJ, </w:t>
+      </w:r>
+      <w:proofErr w:type="spellStart"/>
+      <w:r>
+        <w:t>Scharfman</w:t>
+      </w:r>
+      <w:proofErr w:type="spellEnd"/>
+      <w:r>
+        <w:t xml:space="preserve"> HE. </w:t>
+      </w:r>
+      <w:proofErr w:type="spellStart"/>
+      <w:r>
+        <w:t>Interictal</w:t>
+      </w:r>
+      <w:proofErr w:type="spellEnd"/>
+      <w:r>
+        <w:t xml:space="preserve"> spikes during sleep are an early defect in the Tg2576 mouse model of β-amyloid neuropathology. Scientific reports.</w:t>
       </w:r>
     </w:p>
     <w:p>
@@ -4461,8 +4796,37 @@
         </w:numPr>
         <w:spacing w:line="240" w:lineRule="auto"/>
       </w:pPr>
-      <w:r>
-        <w:t>Nicolelis MAL, editor. Methods for Neural Ensemble Recordings. 2nd edition. Boca Raton (FL): CRC Press/Taylor &amp; Francis; 2008. Chapter 2Surgical Techniques for Chronic Implantation of Microwire Arrays in Rodents and Primates. Laura M. O. Oliveira and Dragan Dimitrov.</w:t>
+      <w:proofErr w:type="spellStart"/>
+      <w:r>
+        <w:t>Nicolelis</w:t>
+      </w:r>
+      <w:proofErr w:type="spellEnd"/>
+      <w:r>
+        <w:t xml:space="preserve"> MAL, editor. Methods for Neural Ensemble Recordings. 2nd edition. Boca Raton (FL): CRC Press/Taylor &amp; Francis; 2008. Chapter 2Surgical Techniques for Chronic Implantation of </w:t>
+      </w:r>
+      <w:proofErr w:type="spellStart"/>
+      <w:r>
+        <w:t>Microwire</w:t>
+      </w:r>
+      <w:proofErr w:type="spellEnd"/>
+      <w:r>
+        <w:t xml:space="preserve"> Arrays in Rodents and Primates. Laura M. O. Oliveira and </w:t>
+      </w:r>
+      <w:proofErr w:type="spellStart"/>
+      <w:r>
+        <w:t>Dragan</w:t>
+      </w:r>
+      <w:proofErr w:type="spellEnd"/>
+      <w:r>
+        <w:t xml:space="preserve"> </w:t>
+      </w:r>
+      <w:proofErr w:type="spellStart"/>
+      <w:r>
+        <w:t>Dimitrov</w:t>
+      </w:r>
+      <w:proofErr w:type="spellEnd"/>
+      <w:r>
+        <w:t>.</w:t>
       </w:r>
     </w:p>
     <w:p>
@@ -4474,8 +4838,29 @@
         </w:numPr>
         <w:spacing w:line="240" w:lineRule="auto"/>
       </w:pPr>
-      <w:r>
-        <w:t>Nicolelis MAL, editor. Methods for Neural Ensemble Recordings. 2nd edition. Boca Raton (FL): CRC Press/Taylor &amp; Francis; 2008. Chapter 5 Chronic Recordings in Transgenic Mice. Kafui Dzirasa.</w:t>
+      <w:proofErr w:type="spellStart"/>
+      <w:r>
+        <w:t>Nicolelis</w:t>
+      </w:r>
+      <w:proofErr w:type="spellEnd"/>
+      <w:r>
+        <w:t xml:space="preserve"> MAL, editor. Methods for Neural Ensemble Recordings. 2nd edition. Boca Raton (FL): CRC Press/Taylor &amp; Francis; 2008. Chapter 5 Chronic Recordings in Transgenic Mice. </w:t>
+      </w:r>
+      <w:proofErr w:type="spellStart"/>
+      <w:r>
+        <w:t>Kafui</w:t>
+      </w:r>
+      <w:proofErr w:type="spellEnd"/>
+      <w:r>
+        <w:t xml:space="preserve"> </w:t>
+      </w:r>
+      <w:proofErr w:type="spellStart"/>
+      <w:r>
+        <w:t>Dzirasa</w:t>
+      </w:r>
+      <w:proofErr w:type="spellEnd"/>
+      <w:r>
+        <w:t>.</w:t>
       </w:r>
     </w:p>
     <w:p>
@@ -4487,8 +4872,55 @@
         </w:numPr>
         <w:spacing w:line="240" w:lineRule="auto"/>
       </w:pPr>
-      <w:r>
-        <w:t>Curr Protoc Mouse Biol. 2012 Mar 1;2(1):55-74. doi: 10.1002/9780470942390.mo110126. Sleep and EEG Phenotyping in Mice. Mang GM, Franken P.</w:t>
+      <w:proofErr w:type="spellStart"/>
+      <w:r>
+        <w:t>Curr</w:t>
+      </w:r>
+      <w:proofErr w:type="spellEnd"/>
+      <w:r>
+        <w:t xml:space="preserve"> </w:t>
+      </w:r>
+      <w:proofErr w:type="spellStart"/>
+      <w:r>
+        <w:t>Protoc</w:t>
+      </w:r>
+      <w:proofErr w:type="spellEnd"/>
+      <w:r>
+        <w:t xml:space="preserve"> Mouse Biol. 2012 Mar 1</w:t>
+      </w:r>
+      <w:proofErr w:type="gramStart"/>
+      <w:r>
+        <w:t>;2</w:t>
+      </w:r>
+      <w:proofErr w:type="gramEnd"/>
+      <w:r>
+        <w:t xml:space="preserve">(1):55-74. </w:t>
+      </w:r>
+      <w:proofErr w:type="spellStart"/>
+      <w:proofErr w:type="gramStart"/>
+      <w:r>
+        <w:t>doi</w:t>
+      </w:r>
+      <w:proofErr w:type="spellEnd"/>
+      <w:proofErr w:type="gramEnd"/>
+      <w:r>
+        <w:t xml:space="preserve">: 10.1002/9780470942390.mo110126. Sleep and EEG </w:t>
+      </w:r>
+      <w:proofErr w:type="spellStart"/>
+      <w:r>
+        <w:t>Phenotyping</w:t>
+      </w:r>
+      <w:proofErr w:type="spellEnd"/>
+      <w:r>
+        <w:t xml:space="preserve"> in Mice. </w:t>
+      </w:r>
+      <w:proofErr w:type="spellStart"/>
+      <w:r>
+        <w:t>Mang</w:t>
+      </w:r>
+      <w:proofErr w:type="spellEnd"/>
+      <w:r>
+        <w:t xml:space="preserve"> GM, Franken P.</w:t>
       </w:r>
     </w:p>
     <w:p>
@@ -4501,7 +4933,57 @@
         <w:spacing w:line="240" w:lineRule="auto"/>
       </w:pPr>
       <w:r>
-        <w:t>J Neurosci Methods. 2009 Mar 15;177(2):355-60. doi: 10.1016/j.jneumeth.2008.10.020. Epub 2008 Nov 1. Neck electromyography is an effective measure of fear behavior. Steenland HW, Zhuo M.</w:t>
+        <w:t xml:space="preserve">J </w:t>
+      </w:r>
+      <w:proofErr w:type="spellStart"/>
+      <w:r>
+        <w:t>Neurosci</w:t>
+      </w:r>
+      <w:proofErr w:type="spellEnd"/>
+      <w:r>
+        <w:t xml:space="preserve"> Methods. 2009 Mar 15</w:t>
+      </w:r>
+      <w:proofErr w:type="gramStart"/>
+      <w:r>
+        <w:t>;177</w:t>
+      </w:r>
+      <w:proofErr w:type="gramEnd"/>
+      <w:r>
+        <w:t xml:space="preserve">(2):355-60. </w:t>
+      </w:r>
+      <w:proofErr w:type="spellStart"/>
+      <w:proofErr w:type="gramStart"/>
+      <w:r>
+        <w:t>doi</w:t>
+      </w:r>
+      <w:proofErr w:type="spellEnd"/>
+      <w:proofErr w:type="gramEnd"/>
+      <w:r>
+        <w:t xml:space="preserve">: 10.1016/j.jneumeth.2008.10.020. </w:t>
+      </w:r>
+      <w:proofErr w:type="spellStart"/>
+      <w:r>
+        <w:t>Epub</w:t>
+      </w:r>
+      <w:proofErr w:type="spellEnd"/>
+      <w:r>
+        <w:t xml:space="preserve"> 2008 Nov 1. Neck electromyography is an effective measure of fear behavior. </w:t>
+      </w:r>
+      <w:proofErr w:type="spellStart"/>
+      <w:r>
+        <w:t>Steenland</w:t>
+      </w:r>
+      <w:proofErr w:type="spellEnd"/>
+      <w:r>
+        <w:t xml:space="preserve"> HW, </w:t>
+      </w:r>
+      <w:proofErr w:type="spellStart"/>
+      <w:r>
+        <w:t>Zhuo</w:t>
+      </w:r>
+      <w:proofErr w:type="spellEnd"/>
+      <w:r>
+        <w:t xml:space="preserve"> M.</w:t>
       </w:r>
     </w:p>
     <w:p>
@@ -4514,7 +4996,33 @@
         <w:spacing w:line="240" w:lineRule="auto"/>
       </w:pPr>
       <w:r>
-        <w:t>Methods Mol Biol. 2012;821:373-91. doi: 10.1007/978-1-61779-430-8_24.</w:t>
+        <w:t xml:space="preserve">Methods </w:t>
+      </w:r>
+      <w:proofErr w:type="spellStart"/>
+      <w:r>
+        <w:t>Mol</w:t>
+      </w:r>
+      <w:proofErr w:type="spellEnd"/>
+      <w:r>
+        <w:t xml:space="preserve"> Biol. 2012</w:t>
+      </w:r>
+      <w:proofErr w:type="gramStart"/>
+      <w:r>
+        <w:t>;821:373</w:t>
+      </w:r>
+      <w:proofErr w:type="gramEnd"/>
+      <w:r>
+        <w:t xml:space="preserve">-91. </w:t>
+      </w:r>
+      <w:proofErr w:type="spellStart"/>
+      <w:proofErr w:type="gramStart"/>
+      <w:r>
+        <w:t>doi</w:t>
+      </w:r>
+      <w:proofErr w:type="spellEnd"/>
+      <w:proofErr w:type="gramEnd"/>
+      <w:r>
+        <w:t>: 10.1007/978-1-61779-430-8_24.</w:t>
       </w:r>
     </w:p>
     <w:p>
@@ -4527,7 +5035,23 @@
         <w:spacing w:line="240" w:lineRule="auto"/>
       </w:pPr>
       <w:r>
-        <w:t>Video-EEG monitoring methods for characterizing rodent models of tuberous sclerosis and epilepsy. Rensing NR, Guo D, Wong M.</w:t>
+        <w:t xml:space="preserve">Video-EEG monitoring methods for characterizing rodent models of tuberous sclerosis and epilepsy. </w:t>
+      </w:r>
+      <w:proofErr w:type="spellStart"/>
+      <w:r>
+        <w:t>Rensing</w:t>
+      </w:r>
+      <w:proofErr w:type="spellEnd"/>
+      <w:r>
+        <w:t xml:space="preserve"> NR, </w:t>
+      </w:r>
+      <w:proofErr w:type="spellStart"/>
+      <w:r>
+        <w:t>Guo</w:t>
+      </w:r>
+      <w:proofErr w:type="spellEnd"/>
+      <w:r>
+        <w:t xml:space="preserve"> D, Wong M.</w:t>
       </w:r>
     </w:p>
     <w:p>
@@ -4539,8 +5063,47 @@
         </w:numPr>
         <w:spacing w:line="240" w:lineRule="auto"/>
       </w:pPr>
-      <w:r>
-        <w:t>Curr Protoc Mouse Biol. 2012 Sep 1;2(3):273-94. doi: 10.1002/9780470942390.mo120089. In Vitro and In Vivo Recording of Local Field Potential Oscillations in Mouse Hippocampus. Forsyth LH, Witton J, Brown JT, Randall AD, Jones MW.</w:t>
+      <w:proofErr w:type="spellStart"/>
+      <w:r>
+        <w:t>Curr</w:t>
+      </w:r>
+      <w:proofErr w:type="spellEnd"/>
+      <w:r>
+        <w:t xml:space="preserve"> </w:t>
+      </w:r>
+      <w:proofErr w:type="spellStart"/>
+      <w:r>
+        <w:t>Protoc</w:t>
+      </w:r>
+      <w:proofErr w:type="spellEnd"/>
+      <w:r>
+        <w:t xml:space="preserve"> Mouse Biol. 2012 Sep 1</w:t>
+      </w:r>
+      <w:proofErr w:type="gramStart"/>
+      <w:r>
+        <w:t>;2</w:t>
+      </w:r>
+      <w:proofErr w:type="gramEnd"/>
+      <w:r>
+        <w:t xml:space="preserve">(3):273-94. </w:t>
+      </w:r>
+      <w:proofErr w:type="spellStart"/>
+      <w:proofErr w:type="gramStart"/>
+      <w:r>
+        <w:t>doi</w:t>
+      </w:r>
+      <w:proofErr w:type="spellEnd"/>
+      <w:proofErr w:type="gramEnd"/>
+      <w:r>
+        <w:t xml:space="preserve">: 10.1002/9780470942390.mo120089. In Vitro and In Vivo Recording of Local Field Potential Oscillations in Mouse Hippocampus. Forsyth LH, </w:t>
+      </w:r>
+      <w:proofErr w:type="spellStart"/>
+      <w:r>
+        <w:t>Witton</w:t>
+      </w:r>
+      <w:proofErr w:type="spellEnd"/>
+      <w:r>
+        <w:t xml:space="preserve"> J, Brown JT, Randall AD, Jones MW.</w:t>
       </w:r>
     </w:p>
     <w:p>
@@ -4553,7 +5116,47 @@
         <w:spacing w:line="240" w:lineRule="auto"/>
       </w:pPr>
       <w:r>
-        <w:t>Nat Protoc. 2006;1(6):3166-73. Stereotaxic gene delivery in the rodent brain. Cetin A, Komai S, Eliava M, Seeburg PH, Osten P.</w:t>
+        <w:t xml:space="preserve">Nat </w:t>
+      </w:r>
+      <w:proofErr w:type="spellStart"/>
+      <w:r>
+        <w:t>Protoc</w:t>
+      </w:r>
+      <w:proofErr w:type="spellEnd"/>
+      <w:r>
+        <w:t>. 2006</w:t>
+      </w:r>
+      <w:proofErr w:type="gramStart"/>
+      <w:r>
+        <w:t>;1</w:t>
+      </w:r>
+      <w:proofErr w:type="gramEnd"/>
+      <w:r>
+        <w:t xml:space="preserve">(6):3166-73. Stereotaxic gene delivery in the rodent brain. Cetin A, Komai S, </w:t>
+      </w:r>
+      <w:proofErr w:type="spellStart"/>
+      <w:r>
+        <w:t>Eliava</w:t>
+      </w:r>
+      <w:proofErr w:type="spellEnd"/>
+      <w:r>
+        <w:t xml:space="preserve"> M, </w:t>
+      </w:r>
+      <w:proofErr w:type="spellStart"/>
+      <w:r>
+        <w:t>Seeburg</w:t>
+      </w:r>
+      <w:proofErr w:type="spellEnd"/>
+      <w:r>
+        <w:t xml:space="preserve"> PH, </w:t>
+      </w:r>
+      <w:proofErr w:type="spellStart"/>
+      <w:r>
+        <w:t>Osten</w:t>
+      </w:r>
+      <w:proofErr w:type="spellEnd"/>
+      <w:r>
+        <w:t xml:space="preserve"> P.</w:t>
       </w:r>
     </w:p>
     <w:p>
@@ -4577,7 +5180,35 @@
             <w:szCs w:val="18"/>
             <w:shd w:val="clear" w:color="auto" w:fill="FFFFFF"/>
           </w:rPr>
-          <w:t>A mouse model of intracerebral hemorrhage using autologous blood infusion</w:t>
+          <w:t xml:space="preserve">A mouse model of </w:t>
+        </w:r>
+        <w:proofErr w:type="spellStart"/>
+        <w:r>
+          <w:rPr>
+            <w:rStyle w:val="Hyperlink"/>
+            <w:rFonts w:ascii="Verdana" w:hAnsi="Verdana"/>
+            <w:b/>
+            <w:bCs/>
+            <w:color w:val="4F1B85"/>
+            <w:sz w:val="18"/>
+            <w:szCs w:val="18"/>
+            <w:shd w:val="clear" w:color="auto" w:fill="FFFFFF"/>
+          </w:rPr>
+          <w:t>intracerebral</w:t>
+        </w:r>
+        <w:proofErr w:type="spellEnd"/>
+        <w:r>
+          <w:rPr>
+            <w:rStyle w:val="Hyperlink"/>
+            <w:rFonts w:ascii="Verdana" w:hAnsi="Verdana"/>
+            <w:b/>
+            <w:bCs/>
+            <w:color w:val="4F1B85"/>
+            <w:sz w:val="18"/>
+            <w:szCs w:val="18"/>
+            <w:shd w:val="clear" w:color="auto" w:fill="FFFFFF"/>
+          </w:rPr>
+          <w:t xml:space="preserve"> hemorrhage using autologous blood infusion</w:t>
         </w:r>
       </w:hyperlink>
     </w:p>
@@ -4594,7 +5225,7 @@
 
 <file path=word/comments.xml><?xml version="1.0" encoding="utf-8"?>
 <w:comments xmlns:wpc="http://schemas.microsoft.com/office/word/2010/wordprocessingCanvas" xmlns:mc="http://schemas.openxmlformats.org/markup-compatibility/2006" xmlns:o="urn:schemas-microsoft-com:office:office" xmlns:r="http://schemas.openxmlformats.org/officeDocument/2006/relationships" xmlns:m="http://schemas.openxmlformats.org/officeDocument/2006/math" xmlns:v="urn:schemas-microsoft-com:vml" xmlns:wp14="http://schemas.microsoft.com/office/word/2010/wordprocessingDrawing" xmlns:wp="http://schemas.openxmlformats.org/drawingml/2006/wordprocessingDrawing" xmlns:w10="urn:schemas-microsoft-com:office:word" xmlns:w="http://schemas.openxmlformats.org/wordprocessingml/2006/main" xmlns:w14="http://schemas.microsoft.com/office/word/2010/wordml" xmlns:wpg="http://schemas.microsoft.com/office/word/2010/wordprocessingGroup" xmlns:wpi="http://schemas.microsoft.com/office/word/2010/wordprocessingInk" xmlns:wne="http://schemas.microsoft.com/office/word/2006/wordml" xmlns:wps="http://schemas.microsoft.com/office/word/2010/wordprocessingShape" mc:Ignorable="w14 wp14">
-  <w:comment w:id="10" w:author="Kam, Korey" w:date="2016-08-23T12:47:00Z" w:initials="KK">
+  <w:comment w:id="11" w:author="Kam, Korey" w:date="2016-08-23T12:47:00Z" w:initials="KK">
     <w:p>
       <w:pPr>
         <w:pStyle w:val="CommentText"/>
@@ -4605,12 +5236,14 @@
         </w:rPr>
         <w:annotationRef/>
       </w:r>
+      <w:proofErr w:type="gramStart"/>
       <w:r>
         <w:t>replace</w:t>
       </w:r>
+      <w:proofErr w:type="gramEnd"/>
     </w:p>
   </w:comment>
-  <w:comment w:id="11" w:author="Kam, Korey" w:date="2016-08-23T12:48:00Z" w:initials="KK">
+  <w:comment w:id="12" w:author="Kam, Korey" w:date="2016-08-23T12:48:00Z" w:initials="KK">
     <w:p>
       <w:pPr>
         <w:pStyle w:val="CommentText"/>
@@ -4621,12 +5254,14 @@
         </w:rPr>
         <w:annotationRef/>
       </w:r>
+      <w:proofErr w:type="gramStart"/>
       <w:r>
         <w:t>replace</w:t>
       </w:r>
+      <w:proofErr w:type="gramEnd"/>
     </w:p>
   </w:comment>
-  <w:comment w:id="12" w:author="Kam, Korey" w:date="2016-08-23T12:48:00Z" w:initials="KK">
+  <w:comment w:id="13" w:author="Kam, Korey" w:date="2016-08-23T12:48:00Z" w:initials="KK">
     <w:p>
       <w:pPr>
         <w:pStyle w:val="CommentText"/>
@@ -4637,12 +5272,14 @@
         </w:rPr>
         <w:annotationRef/>
       </w:r>
+      <w:proofErr w:type="gramStart"/>
       <w:r>
         <w:t>replace</w:t>
       </w:r>
+      <w:proofErr w:type="gramEnd"/>
     </w:p>
   </w:comment>
-  <w:comment w:id="14" w:author="Kam, Korey" w:date="2016-08-23T12:48:00Z" w:initials="KK">
+  <w:comment w:id="15" w:author="Kam, Korey" w:date="2016-08-23T12:48:00Z" w:initials="KK">
     <w:p>
       <w:pPr>
         <w:pStyle w:val="CommentText"/>
@@ -4653,12 +5290,14 @@
         </w:rPr>
         <w:annotationRef/>
       </w:r>
+      <w:proofErr w:type="gramStart"/>
       <w:r>
         <w:t>replace</w:t>
       </w:r>
+      <w:proofErr w:type="gramEnd"/>
     </w:p>
   </w:comment>
-  <w:comment w:id="15" w:author="Kam, Korey" w:date="2016-08-23T12:48:00Z" w:initials="KK">
+  <w:comment w:id="16" w:author="Kam, Korey" w:date="2016-08-23T12:48:00Z" w:initials="KK">
     <w:p>
       <w:pPr>
         <w:pStyle w:val="CommentText"/>
@@ -4669,8 +5308,13 @@
         </w:rPr>
         <w:annotationRef/>
       </w:r>
-      <w:r>
-        <w:t>replace, 6pins</w:t>
+      <w:proofErr w:type="gramStart"/>
+      <w:r>
+        <w:t>replace</w:t>
+      </w:r>
+      <w:proofErr w:type="gramEnd"/>
+      <w:r>
+        <w:t>, 6pins</w:t>
       </w:r>
     </w:p>
   </w:comment>
@@ -4759,7 +5403,7 @@
                 <w:b/>
                 <w:noProof/>
               </w:rPr>
-              <w:t>3</w:t>
+              <w:t>5</w:t>
             </w:r>
             <w:r>
               <w:rPr>
@@ -4835,7 +5479,7 @@
       <w:rPr>
         <w:noProof/>
       </w:rPr>
-      <w:t>9/14/2016</w:t>
+      <w:t>9/16/2016</w:t>
     </w:r>
     <w:r>
       <w:rPr>
@@ -9380,7 +10024,7 @@
 </file>
 
 <file path=customXml/itemProps1.xml><?xml version="1.0" encoding="utf-8"?>
-<ds:datastoreItem xmlns:ds="http://schemas.openxmlformats.org/officeDocument/2006/customXml" ds:itemID="{43BE8619-FF2B-41F8-945D-A8AF4970D955}">
+<ds:datastoreItem xmlns:ds="http://schemas.openxmlformats.org/officeDocument/2006/customXml" ds:itemID="{447E6B91-5922-447F-9C35-303CE584670F}">
   <ds:schemaRefs>
     <ds:schemaRef ds:uri="http://schemas.openxmlformats.org/officeDocument/2006/bibliography"/>
   </ds:schemaRefs>

--- a/_Experiments/_PROTOCOLs/_Surgery/VargaLabSurgeries_v2.docx
+++ b/_Experiments/_PROTOCOLs/_Surgery/VargaLabSurgeries_v2.docx
@@ -1195,7 +1195,13 @@
         </w:numPr>
       </w:pPr>
       <w:r>
-        <w:t>Solder one end to 0.10” screw</w:t>
+        <w:t xml:space="preserve">Apply flux to wrapped screw. </w:t>
+      </w:r>
+      <w:r>
+        <w:rPr>
+          <w:color w:val="FF0000"/>
+        </w:rPr>
+        <w:t>Allow to dry 10 min.</w:t>
       </w:r>
     </w:p>
     <w:p>
@@ -1207,7 +1213,7 @@
         </w:numPr>
       </w:pPr>
       <w:r>
-        <w:t>Solder other end to right angled gold tail</w:t>
+        <w:t>Solder one end to 0.10” screw</w:t>
       </w:r>
     </w:p>
     <w:p>
@@ -1219,7 +1225,7 @@
         </w:numPr>
       </w:pPr>
       <w:r>
-        <w:t>Insert into #5 slot</w:t>
+        <w:t>Solder other end to right angled gold tail</w:t>
       </w:r>
     </w:p>
     <w:p>
@@ -1231,7 +1237,7 @@
         </w:numPr>
       </w:pPr>
       <w:r>
-        <w:t>Insert two tails into #7/8 slots.</w:t>
+        <w:t>Insert into #5 slot</w:t>
       </w:r>
     </w:p>
     <w:p>
@@ -1243,6 +1249,20 @@
         </w:numPr>
       </w:pPr>
       <w:r>
+        <w:t>Insert two tails into #7/8 slots.</w:t>
+      </w:r>
+      <w:bookmarkStart w:id="3" w:name="_GoBack"/>
+      <w:bookmarkEnd w:id="3"/>
+    </w:p>
+    <w:p>
+      <w:pPr>
+        <w:pStyle w:val="NoSpacing"/>
+        <w:numPr>
+          <w:ilvl w:val="0"/>
+          <w:numId w:val="2"/>
+        </w:numPr>
+      </w:pPr>
+      <w:r>
         <w:t>For 5-7-8 common reference block: twist 2 silver wires and solder contact to one right angle tail. Solder end of one silver wire to 7/8 tails and the other silver wire to a 0.10” cortical screw.</w:t>
       </w:r>
     </w:p>
@@ -1250,11 +1270,11 @@
       <w:pPr>
         <w:pStyle w:val="Heading2"/>
       </w:pPr>
-      <w:bookmarkStart w:id="3" w:name="_Toc461788017"/>
+      <w:bookmarkStart w:id="4" w:name="_Toc461788017"/>
       <w:r>
         <w:t>For Single Wire Implants:</w:t>
       </w:r>
-      <w:bookmarkEnd w:id="3"/>
+      <w:bookmarkEnd w:id="4"/>
     </w:p>
     <w:p>
       <w:pPr>
@@ -1338,6 +1358,7 @@
         <w:rPr>
           <w:noProof/>
         </w:rPr>
+        <w:lastRenderedPageBreak/>
         <w:drawing>
           <wp:inline distT="0" distB="0" distL="0" distR="0" wp14:anchorId="49E4F069" wp14:editId="6EE7CB4D">
             <wp:extent cx="2590800" cy="1141413"/>
@@ -1389,7 +1410,6 @@
         <w:spacing w:line="240" w:lineRule="auto"/>
       </w:pPr>
       <w:r>
-        <w:lastRenderedPageBreak/>
         <w:t>Check Continuity</w:t>
       </w:r>
     </w:p>
@@ -1534,11 +1554,11 @@
       <w:pPr>
         <w:pStyle w:val="Heading2"/>
       </w:pPr>
-      <w:bookmarkStart w:id="4" w:name="_Toc461788018"/>
+      <w:bookmarkStart w:id="5" w:name="_Toc461788018"/>
       <w:r>
         <w:t>Cortical Screws</w:t>
       </w:r>
-      <w:bookmarkEnd w:id="4"/>
+      <w:bookmarkEnd w:id="5"/>
     </w:p>
     <w:p>
       <w:pPr>
@@ -1566,11 +1586,21 @@
           <w:numId w:val="10"/>
         </w:numPr>
         <w:rPr>
+          <w:color w:val="FF0000"/>
           <w:u w:val="single"/>
         </w:rPr>
       </w:pPr>
       <w:r>
         <w:t>Coat tail with flux.</w:t>
+      </w:r>
+      <w:r>
+        <w:t xml:space="preserve"> </w:t>
+      </w:r>
+      <w:r>
+        <w:rPr>
+          <w:color w:val="FF0000"/>
+        </w:rPr>
+        <w:t>Allow to dry 10 min.</w:t>
       </w:r>
     </w:p>
     <w:p>
@@ -1662,11 +1692,21 @@
           <w:numId w:val="10"/>
         </w:numPr>
         <w:rPr>
+          <w:color w:val="FF0000"/>
           <w:u w:val="single"/>
         </w:rPr>
       </w:pPr>
       <w:r>
         <w:t>Add flux to silver curl.</w:t>
+      </w:r>
+      <w:r>
+        <w:t xml:space="preserve"> </w:t>
+      </w:r>
+      <w:r>
+        <w:rPr>
+          <w:color w:val="FF0000"/>
+        </w:rPr>
+        <w:t>Allow to dry 10 min.</w:t>
       </w:r>
     </w:p>
     <w:p>
@@ -1703,11 +1743,11 @@
       <w:pPr>
         <w:pStyle w:val="Heading2"/>
       </w:pPr>
-      <w:bookmarkStart w:id="5" w:name="_Toc461788019"/>
+      <w:bookmarkStart w:id="6" w:name="_Toc461788019"/>
       <w:r>
         <w:t>EMG Leads</w:t>
       </w:r>
-      <w:bookmarkEnd w:id="5"/>
+      <w:bookmarkEnd w:id="6"/>
     </w:p>
     <w:p>
       <w:pPr>
@@ -1859,7 +1899,7 @@
       <w:pPr>
         <w:pStyle w:val="Heading2"/>
       </w:pPr>
-      <w:bookmarkStart w:id="6" w:name="_Toc461788020"/>
+      <w:bookmarkStart w:id="7" w:name="_Toc461788020"/>
       <w:r>
         <w:t xml:space="preserve">For </w:t>
       </w:r>
@@ -1869,7 +1909,7 @@
       <w:r>
         <w:t>Twisted wires</w:t>
       </w:r>
-      <w:bookmarkEnd w:id="6"/>
+      <w:bookmarkEnd w:id="7"/>
     </w:p>
     <w:p>
       <w:pPr>
@@ -1904,6 +1944,7 @@
         </w:numPr>
       </w:pPr>
       <w:r>
+        <w:lastRenderedPageBreak/>
         <w:t>Inspect untwisted ends to ensure void of kinks.</w:t>
       </w:r>
     </w:p>
@@ -1962,7 +2003,6 @@
         <w:rPr>
           <w:noProof/>
         </w:rPr>
-        <w:lastRenderedPageBreak/>
         <w:drawing>
           <wp:inline distT="0" distB="0" distL="0" distR="0" wp14:anchorId="54CE19AF" wp14:editId="01BC34B5">
             <wp:extent cx="1383665" cy="975360"/>
@@ -2207,28 +2247,26 @@
       <w:pPr>
         <w:pStyle w:val="Heading1"/>
       </w:pPr>
-      <w:bookmarkStart w:id="7" w:name="_Ref342396184"/>
-      <w:bookmarkStart w:id="8" w:name="_Toc461788021"/>
+      <w:bookmarkStart w:id="8" w:name="_Ref342396184"/>
+      <w:bookmarkStart w:id="9" w:name="_Toc461788021"/>
       <w:r>
         <w:t xml:space="preserve">Perform </w:t>
       </w:r>
       <w:r>
         <w:t>stereotactic EEG Implant Surgery</w:t>
       </w:r>
-      <w:bookmarkEnd w:id="7"/>
       <w:bookmarkEnd w:id="8"/>
+      <w:bookmarkEnd w:id="9"/>
     </w:p>
     <w:p>
       <w:pPr>
         <w:pStyle w:val="Heading2"/>
       </w:pPr>
-      <w:bookmarkStart w:id="9" w:name="_Toc461788022"/>
-      <w:bookmarkStart w:id="10" w:name="_GoBack"/>
+      <w:bookmarkStart w:id="10" w:name="_Toc461788022"/>
+      <w:r>
+        <w:t>Prep</w:t>
+      </w:r>
       <w:bookmarkEnd w:id="10"/>
-      <w:r>
-        <w:t>Prep</w:t>
-      </w:r>
-      <w:bookmarkEnd w:id="9"/>
     </w:p>
     <w:p>
       <w:pPr>
@@ -3625,27 +3663,14 @@
       <w:r>
         <w:t xml:space="preserve">Figure </w:t>
       </w:r>
-      <w:r>
-        <w:fldChar w:fldCharType="begin"/>
-      </w:r>
-      <w:r>
-        <w:instrText xml:space="preserve"> SEQ Figure \* ARABIC </w:instrText>
-      </w:r>
-      <w:r>
-        <w:fldChar w:fldCharType="separate"/>
-      </w:r>
-      <w:r>
-        <w:rPr>
-          <w:noProof/>
-        </w:rPr>
-        <w:t>1</w:t>
-      </w:r>
-      <w:r>
-        <w:rPr>
-          <w:noProof/>
-        </w:rPr>
-        <w:fldChar w:fldCharType="end"/>
-      </w:r>
+      <w:fldSimple w:instr=" SEQ Figure \* ARABIC ">
+        <w:r>
+          <w:rPr>
+            <w:noProof/>
+          </w:rPr>
+          <w:t>1</w:t>
+        </w:r>
+      </w:fldSimple>
       <w:r>
         <w:t xml:space="preserve"> - </w:t>
       </w:r>
@@ -4768,23 +4793,7 @@
       </w:r>
       <w:proofErr w:type="spellEnd"/>
       <w:r>
-        <w:t xml:space="preserve"> JJ, </w:t>
-      </w:r>
-      <w:proofErr w:type="spellStart"/>
-      <w:r>
-        <w:t>Scharfman</w:t>
-      </w:r>
-      <w:proofErr w:type="spellEnd"/>
-      <w:r>
-        <w:t xml:space="preserve"> HE. </w:t>
-      </w:r>
-      <w:proofErr w:type="spellStart"/>
-      <w:r>
-        <w:t>Interictal</w:t>
-      </w:r>
-      <w:proofErr w:type="spellEnd"/>
-      <w:r>
-        <w:t xml:space="preserve"> spikes during sleep are an early defect in the Tg2576 mouse model of β-amyloid neuropathology. Scientific reports.</w:t>
+        <w:t xml:space="preserve"> JJ, Scharfman HE. Interictal spikes during sleep are an early defect in the Tg2576 mouse model of β-amyloid neuropathology. Scientific reports.</w:t>
       </w:r>
     </w:p>
     <w:p>
@@ -4904,15 +4913,7 @@
       <w:proofErr w:type="spellEnd"/>
       <w:proofErr w:type="gramEnd"/>
       <w:r>
-        <w:t xml:space="preserve">: 10.1002/9780470942390.mo110126. Sleep and EEG </w:t>
-      </w:r>
-      <w:proofErr w:type="spellStart"/>
-      <w:r>
-        <w:t>Phenotyping</w:t>
-      </w:r>
-      <w:proofErr w:type="spellEnd"/>
-      <w:r>
-        <w:t xml:space="preserve"> in Mice. </w:t>
+        <w:t xml:space="preserve">: 10.1002/9780470942390.mo110126. Sleep and EEG Phenotyping in Mice. </w:t>
       </w:r>
       <w:proofErr w:type="spellStart"/>
       <w:r>
@@ -5403,7 +5404,7 @@
                 <w:b/>
                 <w:noProof/>
               </w:rPr>
-              <w:t>5</w:t>
+              <w:t>4</w:t>
             </w:r>
             <w:r>
               <w:rPr>
@@ -5479,7 +5480,7 @@
       <w:rPr>
         <w:noProof/>
       </w:rPr>
-      <w:t>9/16/2016</w:t>
+      <w:t>6/27/2017</w:t>
     </w:r>
     <w:r>
       <w:rPr>
@@ -10024,7 +10025,7 @@
 </file>
 
 <file path=customXml/itemProps1.xml><?xml version="1.0" encoding="utf-8"?>
-<ds:datastoreItem xmlns:ds="http://schemas.openxmlformats.org/officeDocument/2006/customXml" ds:itemID="{447E6B91-5922-447F-9C35-303CE584670F}">
+<ds:datastoreItem xmlns:ds="http://schemas.openxmlformats.org/officeDocument/2006/customXml" ds:itemID="{823F7549-22BA-4BCD-AADC-72B7C9FCA4E9}">
   <ds:schemaRefs>
     <ds:schemaRef ds:uri="http://schemas.openxmlformats.org/officeDocument/2006/bibliography"/>
   </ds:schemaRefs>
